--- a/Spring2021.docx
+++ b/Spring2021.docx
@@ -12,8 +12,8 @@
       <w:tblGrid>
         <w:gridCol w:w="525"/>
         <w:gridCol w:w="910"/>
-        <w:gridCol w:w="1589"/>
-        <w:gridCol w:w="1738"/>
+        <w:gridCol w:w="1710"/>
+        <w:gridCol w:w="1617"/>
         <w:gridCol w:w="1746"/>
         <w:gridCol w:w="1740"/>
         <w:gridCol w:w="1734"/>
@@ -71,7 +71,7 @@
         </w:tc>
         <w:tc>
           <w:tcPr>
-            <w:tcW w:w="1589" w:type="dxa"/>
+            <w:tcW w:w="1710" w:type="dxa"/>
             <w:tcBorders>
               <w:top w:val="single" w:sz="4" w:space="0" w:color="000000" w:themeColor="text1"/>
               <w:left w:val="single" w:sz="4" w:space="0" w:color="000000" w:themeColor="text1"/>
@@ -97,7 +97,7 @@
         </w:tc>
         <w:tc>
           <w:tcPr>
-            <w:tcW w:w="1738" w:type="dxa"/>
+            <w:tcW w:w="1617" w:type="dxa"/>
             <w:tcBorders>
               <w:top w:val="single" w:sz="4" w:space="0" w:color="000000" w:themeColor="text1"/>
               <w:left w:val="single" w:sz="4" w:space="0" w:color="000000" w:themeColor="text1"/>
@@ -307,7 +307,7 @@
         </w:tc>
         <w:tc>
           <w:tcPr>
-            <w:tcW w:w="1589" w:type="dxa"/>
+            <w:tcW w:w="1710" w:type="dxa"/>
             <w:tcBorders>
               <w:top w:val="nil"/>
               <w:left w:val="single" w:sz="4" w:space="0" w:color="000000" w:themeColor="text1"/>
@@ -326,7 +326,7 @@
         </w:tc>
         <w:tc>
           <w:tcPr>
-            <w:tcW w:w="1738" w:type="dxa"/>
+            <w:tcW w:w="1617" w:type="dxa"/>
             <w:tcBorders>
               <w:top w:val="nil"/>
               <w:left w:val="single" w:sz="4" w:space="0" w:color="000000" w:themeColor="text1"/>
@@ -563,7 +563,7 @@
         </w:tc>
         <w:tc>
           <w:tcPr>
-            <w:tcW w:w="1589" w:type="dxa"/>
+            <w:tcW w:w="1710" w:type="dxa"/>
             <w:tcBorders>
               <w:top w:val="single" w:sz="4" w:space="0" w:color="000000" w:themeColor="text1"/>
               <w:left w:val="single" w:sz="4" w:space="0" w:color="000000" w:themeColor="text1"/>
@@ -581,7 +581,7 @@
         </w:tc>
         <w:tc>
           <w:tcPr>
-            <w:tcW w:w="1738" w:type="dxa"/>
+            <w:tcW w:w="1617" w:type="dxa"/>
             <w:tcBorders>
               <w:top w:val="single" w:sz="4" w:space="0" w:color="000000" w:themeColor="text1"/>
               <w:left w:val="dashed" w:sz="4" w:space="0" w:color="7F7F7F" w:themeColor="text1" w:themeTint="80"/>
@@ -807,7 +807,7 @@
         </w:tc>
         <w:tc>
           <w:tcPr>
-            <w:tcW w:w="1589" w:type="dxa"/>
+            <w:tcW w:w="1710" w:type="dxa"/>
             <w:tcBorders>
               <w:top w:val="dashed" w:sz="4" w:space="0" w:color="7F7F7F" w:themeColor="text1" w:themeTint="80"/>
               <w:left w:val="single" w:sz="4" w:space="0" w:color="000000" w:themeColor="text1"/>
@@ -825,7 +825,7 @@
         </w:tc>
         <w:tc>
           <w:tcPr>
-            <w:tcW w:w="1738" w:type="dxa"/>
+            <w:tcW w:w="1617" w:type="dxa"/>
             <w:tcBorders>
               <w:top w:val="dashed" w:sz="4" w:space="0" w:color="7F7F7F" w:themeColor="text1" w:themeTint="80"/>
               <w:left w:val="dashed" w:sz="4" w:space="0" w:color="7F7F7F" w:themeColor="text1" w:themeTint="80"/>
@@ -1043,7 +1043,7 @@
         </w:tc>
         <w:tc>
           <w:tcPr>
-            <w:tcW w:w="1589" w:type="dxa"/>
+            <w:tcW w:w="1710" w:type="dxa"/>
             <w:tcBorders>
               <w:top w:val="dashed" w:sz="4" w:space="0" w:color="7F7F7F" w:themeColor="text1" w:themeTint="80"/>
               <w:left w:val="single" w:sz="4" w:space="0" w:color="000000" w:themeColor="text1"/>
@@ -1061,7 +1061,7 @@
         </w:tc>
         <w:tc>
           <w:tcPr>
-            <w:tcW w:w="1738" w:type="dxa"/>
+            <w:tcW w:w="1617" w:type="dxa"/>
             <w:tcBorders>
               <w:top w:val="dashed" w:sz="4" w:space="0" w:color="7F7F7F" w:themeColor="text1" w:themeTint="80"/>
               <w:left w:val="dashed" w:sz="4" w:space="0" w:color="7F7F7F" w:themeColor="text1" w:themeTint="80"/>
@@ -1285,7 +1285,7 @@
         </w:tc>
         <w:tc>
           <w:tcPr>
-            <w:tcW w:w="1589" w:type="dxa"/>
+            <w:tcW w:w="1710" w:type="dxa"/>
             <w:tcBorders>
               <w:top w:val="dashed" w:sz="4" w:space="0" w:color="7F7F7F" w:themeColor="text1" w:themeTint="80"/>
               <w:left w:val="single" w:sz="4" w:space="0" w:color="000000" w:themeColor="text1"/>
@@ -1303,7 +1303,7 @@
         </w:tc>
         <w:tc>
           <w:tcPr>
-            <w:tcW w:w="1738" w:type="dxa"/>
+            <w:tcW w:w="1617" w:type="dxa"/>
             <w:tcBorders>
               <w:top w:val="dashed" w:sz="4" w:space="0" w:color="7F7F7F" w:themeColor="text1" w:themeTint="80"/>
               <w:left w:val="dashed" w:sz="4" w:space="0" w:color="7F7F7F" w:themeColor="text1" w:themeTint="80"/>
@@ -1521,7 +1521,7 @@
         </w:tc>
         <w:tc>
           <w:tcPr>
-            <w:tcW w:w="1589" w:type="dxa"/>
+            <w:tcW w:w="1710" w:type="dxa"/>
             <w:tcBorders>
               <w:top w:val="dashed" w:sz="4" w:space="0" w:color="7F7F7F" w:themeColor="text1" w:themeTint="80"/>
               <w:left w:val="single" w:sz="4" w:space="0" w:color="000000" w:themeColor="text1"/>
@@ -1539,7 +1539,7 @@
         </w:tc>
         <w:tc>
           <w:tcPr>
-            <w:tcW w:w="1738" w:type="dxa"/>
+            <w:tcW w:w="1617" w:type="dxa"/>
             <w:tcBorders>
               <w:top w:val="dashed" w:sz="4" w:space="0" w:color="7F7F7F" w:themeColor="text1" w:themeTint="80"/>
               <w:left w:val="dashed" w:sz="4" w:space="0" w:color="7F7F7F" w:themeColor="text1" w:themeTint="80"/>
@@ -1763,7 +1763,7 @@
         </w:tc>
         <w:tc>
           <w:tcPr>
-            <w:tcW w:w="1589" w:type="dxa"/>
+            <w:tcW w:w="1710" w:type="dxa"/>
             <w:tcBorders>
               <w:top w:val="dashed" w:sz="4" w:space="0" w:color="7F7F7F" w:themeColor="text1" w:themeTint="80"/>
               <w:left w:val="single" w:sz="4" w:space="0" w:color="000000" w:themeColor="text1"/>
@@ -1781,7 +1781,7 @@
         </w:tc>
         <w:tc>
           <w:tcPr>
-            <w:tcW w:w="1738" w:type="dxa"/>
+            <w:tcW w:w="1617" w:type="dxa"/>
             <w:tcBorders>
               <w:top w:val="dashed" w:sz="4" w:space="0" w:color="7F7F7F" w:themeColor="text1" w:themeTint="80"/>
               <w:left w:val="dashed" w:sz="4" w:space="0" w:color="7F7F7F" w:themeColor="text1" w:themeTint="80"/>
@@ -2011,7 +2011,7 @@
         </w:tc>
         <w:tc>
           <w:tcPr>
-            <w:tcW w:w="1589" w:type="dxa"/>
+            <w:tcW w:w="1710" w:type="dxa"/>
             <w:tcBorders>
               <w:top w:val="dashed" w:sz="4" w:space="0" w:color="7F7F7F" w:themeColor="text1" w:themeTint="80"/>
               <w:left w:val="single" w:sz="4" w:space="0" w:color="000000" w:themeColor="text1"/>
@@ -2029,7 +2029,7 @@
         </w:tc>
         <w:tc>
           <w:tcPr>
-            <w:tcW w:w="1738" w:type="dxa"/>
+            <w:tcW w:w="1617" w:type="dxa"/>
             <w:tcBorders>
               <w:top w:val="dashed" w:sz="4" w:space="0" w:color="7F7F7F" w:themeColor="text1" w:themeTint="80"/>
               <w:left w:val="dashed" w:sz="4" w:space="0" w:color="7F7F7F" w:themeColor="text1" w:themeTint="80"/>
@@ -2253,7 +2253,7 @@
         </w:tc>
         <w:tc>
           <w:tcPr>
-            <w:tcW w:w="1589" w:type="dxa"/>
+            <w:tcW w:w="1710" w:type="dxa"/>
             <w:tcBorders>
               <w:top w:val="dashed" w:sz="4" w:space="0" w:color="7F7F7F" w:themeColor="text1" w:themeTint="80"/>
               <w:left w:val="single" w:sz="4" w:space="0" w:color="000000" w:themeColor="text1"/>
@@ -2271,7 +2271,7 @@
         </w:tc>
         <w:tc>
           <w:tcPr>
-            <w:tcW w:w="1738" w:type="dxa"/>
+            <w:tcW w:w="1617" w:type="dxa"/>
             <w:tcBorders>
               <w:top w:val="dashed" w:sz="4" w:space="0" w:color="7F7F7F" w:themeColor="text1" w:themeTint="80"/>
               <w:left w:val="dashed" w:sz="4" w:space="0" w:color="7F7F7F" w:themeColor="text1" w:themeTint="80"/>
@@ -2489,7 +2489,7 @@
         </w:tc>
         <w:tc>
           <w:tcPr>
-            <w:tcW w:w="1589" w:type="dxa"/>
+            <w:tcW w:w="1710" w:type="dxa"/>
             <w:tcBorders>
               <w:top w:val="dashed" w:sz="4" w:space="0" w:color="7F7F7F" w:themeColor="text1" w:themeTint="80"/>
               <w:left w:val="single" w:sz="4" w:space="0" w:color="000000" w:themeColor="text1"/>
@@ -2507,7 +2507,7 @@
         </w:tc>
         <w:tc>
           <w:tcPr>
-            <w:tcW w:w="1738" w:type="dxa"/>
+            <w:tcW w:w="1617" w:type="dxa"/>
             <w:tcBorders>
               <w:top w:val="dashed" w:sz="4" w:space="0" w:color="7F7F7F" w:themeColor="text1" w:themeTint="80"/>
               <w:left w:val="dashed" w:sz="4" w:space="0" w:color="7F7F7F" w:themeColor="text1" w:themeTint="80"/>
@@ -2731,7 +2731,7 @@
         </w:tc>
         <w:tc>
           <w:tcPr>
-            <w:tcW w:w="1589" w:type="dxa"/>
+            <w:tcW w:w="1710" w:type="dxa"/>
             <w:tcBorders>
               <w:top w:val="dashed" w:sz="4" w:space="0" w:color="7F7F7F" w:themeColor="text1" w:themeTint="80"/>
               <w:left w:val="single" w:sz="4" w:space="0" w:color="000000" w:themeColor="text1"/>
@@ -2749,7 +2749,7 @@
         </w:tc>
         <w:tc>
           <w:tcPr>
-            <w:tcW w:w="1738" w:type="dxa"/>
+            <w:tcW w:w="1617" w:type="dxa"/>
             <w:tcBorders>
               <w:top w:val="dashed" w:sz="4" w:space="0" w:color="7F7F7F" w:themeColor="text1" w:themeTint="80"/>
               <w:left w:val="dashed" w:sz="4" w:space="0" w:color="7F7F7F" w:themeColor="text1" w:themeTint="80"/>
@@ -2967,7 +2967,7 @@
         </w:tc>
         <w:tc>
           <w:tcPr>
-            <w:tcW w:w="1589" w:type="dxa"/>
+            <w:tcW w:w="1710" w:type="dxa"/>
             <w:tcBorders>
               <w:top w:val="dashed" w:sz="4" w:space="0" w:color="7F7F7F" w:themeColor="text1" w:themeTint="80"/>
               <w:left w:val="single" w:sz="4" w:space="0" w:color="000000" w:themeColor="text1"/>
@@ -2985,7 +2985,7 @@
         </w:tc>
         <w:tc>
           <w:tcPr>
-            <w:tcW w:w="1738" w:type="dxa"/>
+            <w:tcW w:w="1617" w:type="dxa"/>
             <w:tcBorders>
               <w:top w:val="dashed" w:sz="4" w:space="0" w:color="7F7F7F" w:themeColor="text1" w:themeTint="80"/>
               <w:left w:val="dashed" w:sz="4" w:space="0" w:color="7F7F7F" w:themeColor="text1" w:themeTint="80"/>
@@ -3209,7 +3209,7 @@
         </w:tc>
         <w:tc>
           <w:tcPr>
-            <w:tcW w:w="1589" w:type="dxa"/>
+            <w:tcW w:w="1710" w:type="dxa"/>
             <w:tcBorders>
               <w:top w:val="dashed" w:sz="4" w:space="0" w:color="7F7F7F" w:themeColor="text1" w:themeTint="80"/>
               <w:left w:val="single" w:sz="4" w:space="0" w:color="000000" w:themeColor="text1"/>
@@ -3227,7 +3227,7 @@
         </w:tc>
         <w:tc>
           <w:tcPr>
-            <w:tcW w:w="1738" w:type="dxa"/>
+            <w:tcW w:w="1617" w:type="dxa"/>
             <w:tcBorders>
               <w:top w:val="dashed" w:sz="4" w:space="0" w:color="7F7F7F" w:themeColor="text1" w:themeTint="80"/>
               <w:left w:val="dashed" w:sz="4" w:space="0" w:color="7F7F7F" w:themeColor="text1" w:themeTint="80"/>
@@ -3445,7 +3445,7 @@
         </w:tc>
         <w:tc>
           <w:tcPr>
-            <w:tcW w:w="1589" w:type="dxa"/>
+            <w:tcW w:w="1710" w:type="dxa"/>
             <w:tcBorders>
               <w:top w:val="dashed" w:sz="4" w:space="0" w:color="7F7F7F" w:themeColor="text1" w:themeTint="80"/>
               <w:left w:val="single" w:sz="4" w:space="0" w:color="000000" w:themeColor="text1"/>
@@ -3463,7 +3463,7 @@
         </w:tc>
         <w:tc>
           <w:tcPr>
-            <w:tcW w:w="1738" w:type="dxa"/>
+            <w:tcW w:w="1617" w:type="dxa"/>
             <w:tcBorders>
               <w:top w:val="dashed" w:sz="4" w:space="0" w:color="7F7F7F" w:themeColor="text1" w:themeTint="80"/>
               <w:left w:val="dashed" w:sz="4" w:space="0" w:color="7F7F7F" w:themeColor="text1" w:themeTint="80"/>
@@ -3687,7 +3687,7 @@
         </w:tc>
         <w:tc>
           <w:tcPr>
-            <w:tcW w:w="1589" w:type="dxa"/>
+            <w:tcW w:w="1710" w:type="dxa"/>
             <w:tcBorders>
               <w:top w:val="dashed" w:sz="4" w:space="0" w:color="7F7F7F" w:themeColor="text1" w:themeTint="80"/>
               <w:left w:val="single" w:sz="4" w:space="0" w:color="000000" w:themeColor="text1"/>
@@ -3705,7 +3705,7 @@
         </w:tc>
         <w:tc>
           <w:tcPr>
-            <w:tcW w:w="1738" w:type="dxa"/>
+            <w:tcW w:w="1617" w:type="dxa"/>
             <w:tcBorders>
               <w:top w:val="dashed" w:sz="4" w:space="0" w:color="7F7F7F" w:themeColor="text1" w:themeTint="80"/>
               <w:left w:val="dashed" w:sz="4" w:space="0" w:color="7F7F7F" w:themeColor="text1" w:themeTint="80"/>
@@ -3923,7 +3923,7 @@
         </w:tc>
         <w:tc>
           <w:tcPr>
-            <w:tcW w:w="1589" w:type="dxa"/>
+            <w:tcW w:w="1710" w:type="dxa"/>
             <w:tcBorders>
               <w:top w:val="dashed" w:sz="4" w:space="0" w:color="7F7F7F" w:themeColor="text1" w:themeTint="80"/>
               <w:left w:val="single" w:sz="4" w:space="0" w:color="000000" w:themeColor="text1"/>
@@ -3941,7 +3941,7 @@
         </w:tc>
         <w:tc>
           <w:tcPr>
-            <w:tcW w:w="1738" w:type="dxa"/>
+            <w:tcW w:w="1617" w:type="dxa"/>
             <w:tcBorders>
               <w:top w:val="dashed" w:sz="4" w:space="0" w:color="7F7F7F" w:themeColor="text1" w:themeTint="80"/>
               <w:left w:val="dashed" w:sz="4" w:space="0" w:color="7F7F7F" w:themeColor="text1" w:themeTint="80"/>
@@ -4165,7 +4165,7 @@
         </w:tc>
         <w:tc>
           <w:tcPr>
-            <w:tcW w:w="1589" w:type="dxa"/>
+            <w:tcW w:w="1710" w:type="dxa"/>
             <w:tcBorders>
               <w:top w:val="dashed" w:sz="4" w:space="0" w:color="7F7F7F" w:themeColor="text1" w:themeTint="80"/>
               <w:left w:val="single" w:sz="4" w:space="0" w:color="000000" w:themeColor="text1"/>
@@ -4183,7 +4183,7 @@
         </w:tc>
         <w:tc>
           <w:tcPr>
-            <w:tcW w:w="1738" w:type="dxa"/>
+            <w:tcW w:w="1617" w:type="dxa"/>
             <w:tcBorders>
               <w:top w:val="dashed" w:sz="4" w:space="0" w:color="7F7F7F" w:themeColor="text1" w:themeTint="80"/>
               <w:left w:val="dashed" w:sz="4" w:space="0" w:color="7F7F7F" w:themeColor="text1" w:themeTint="80"/>
@@ -4343,7 +4343,7 @@
         </w:tc>
         <w:tc>
           <w:tcPr>
-            <w:tcW w:w="1589" w:type="dxa"/>
+            <w:tcW w:w="1710" w:type="dxa"/>
             <w:tcBorders>
               <w:top w:val="single" w:sz="4" w:space="0" w:color="000000" w:themeColor="text1"/>
               <w:bottom w:val="single" w:sz="4" w:space="0" w:color="000000" w:themeColor="text1"/>
@@ -4408,7 +4408,7 @@
         </w:tc>
         <w:tc>
           <w:tcPr>
-            <w:tcW w:w="1738" w:type="dxa"/>
+            <w:tcW w:w="1617" w:type="dxa"/>
             <w:tcBorders>
               <w:top w:val="single" w:sz="4" w:space="0" w:color="000000" w:themeColor="text1"/>
               <w:bottom w:val="single" w:sz="4" w:space="0" w:color="000000" w:themeColor="text1"/>
@@ -4855,7 +4855,7 @@
         </w:tc>
         <w:tc>
           <w:tcPr>
-            <w:tcW w:w="1589" w:type="dxa"/>
+            <w:tcW w:w="1710" w:type="dxa"/>
             <w:tcBorders>
               <w:top w:val="single" w:sz="4" w:space="0" w:color="000000" w:themeColor="text1"/>
               <w:left w:val="nil"/>
@@ -4889,7 +4889,7 @@
         </w:tc>
         <w:tc>
           <w:tcPr>
-            <w:tcW w:w="1738" w:type="dxa"/>
+            <w:tcW w:w="1617" w:type="dxa"/>
             <w:tcBorders>
               <w:top w:val="single" w:sz="4" w:space="0" w:color="000000" w:themeColor="text1"/>
               <w:left w:val="nil"/>
@@ -5300,7 +5300,7 @@
         <v:path o:extrusionok="f" gradientshapeok="t" o:connecttype="rect"/>
         <o:lock v:ext="edit" aspectratio="t"/>
       </v:shapetype>
-      <v:shape id="_x0000_i1029" type="#_x0000_t75" alt="A close up of a sign&#13;&#10;&#13;&#10;Description automatically generated" style="width:1535.75pt;height:1535.75pt;visibility:visible;mso-wrap-style:square" o:bullet="t">
+      <v:shape id="_x0000_i1030" type="#_x0000_t75" alt="A close up of a sign&#13;&#10;&#13;&#10;Description automatically generated" style="width:1535.75pt;height:1535.75pt;visibility:visible;mso-wrap-style:square" o:bullet="t">
         <v:imagedata r:id="rId1" o:title="A close up of a sign&#13;&#10;&#13;&#10;Description automatically generated"/>
       </v:shape>
     </w:pict>

--- a/Spring2021.docx
+++ b/Spring2021.docx
@@ -49,23 +49,55 @@
                 <w:b/>
                 <w:bCs/>
               </w:rPr>
-              <w:t xml:space="preserve">2020 </w:t>
-            </w:r>
-          </w:p>
-          <w:p>
-            <w:pPr>
-              <w:jc w:val="center"/>
-              <w:rPr>
-                <w:rFonts w:ascii="Cronos Pro Light Caption" w:hAnsi="Cronos Pro Light Caption"/>
-              </w:rPr>
-            </w:pPr>
+              <w:t xml:space="preserve"> </w:t>
+            </w:r>
             <w:r>
               <w:rPr>
                 <w:rFonts w:ascii="Cronos Pro" w:hAnsi="Cronos Pro"/>
                 <w:b/>
                 <w:bCs/>
               </w:rPr>
-              <w:t>Jun</w:t>
+              <w:t>202</w:t>
+            </w:r>
+            <w:r>
+              <w:rPr>
+                <w:rFonts w:ascii="Cronos Pro" w:hAnsi="Cronos Pro"/>
+                <w:b/>
+                <w:bCs/>
+              </w:rPr>
+              <w:t>1</w:t>
+            </w:r>
+            <w:r>
+              <w:rPr>
+                <w:rFonts w:ascii="Cronos Pro" w:hAnsi="Cronos Pro"/>
+                <w:b/>
+                <w:bCs/>
+              </w:rPr>
+              <w:t xml:space="preserve"> </w:t>
+            </w:r>
+          </w:p>
+          <w:p>
+            <w:pPr>
+              <w:jc w:val="center"/>
+              <w:rPr>
+                <w:rFonts w:ascii="Cronos Pro Light Caption" w:hAnsi="Cronos Pro Light Caption"/>
+              </w:rPr>
+            </w:pPr>
+            <w:r>
+              <w:rPr>
+                <w:rFonts w:ascii="Cronos Pro" w:hAnsi="Cronos Pro"/>
+                <w:b/>
+                <w:bCs/>
+              </w:rPr>
+              <w:t>J</w:t>
+            </w:r>
+            <w:r>
+              <w:rPr>
+                <w:rFonts w:ascii="Cronos Pro" w:hAnsi="Cronos Pro"/>
+                <w:b/>
+                <w:bCs/>
+              </w:rPr>
+              <w:t>an</w:t>
             </w:r>
           </w:p>
         </w:tc>
@@ -4838,7 +4870,7 @@
             <w:pPr>
               <w:jc w:val="center"/>
               <w:rPr>
-                <w:rFonts w:ascii="Cronos Pro Light Caption" w:hAnsi="Cronos Pro Light Caption" w:hint="eastAsia"/>
+                <w:rFonts w:ascii="Cronos Pro Light Caption" w:hAnsi="Cronos Pro Light Caption"/>
                 <w:sz w:val="20"/>
                 <w:szCs w:val="20"/>
               </w:rPr>
@@ -5176,7 +5208,6 @@
                 <w:szCs w:val="16"/>
               </w:rPr>
             </w:pPr>
-            <w:proofErr w:type="spellStart"/>
             <w:r>
               <w:rPr>
                 <w:rFonts w:ascii="Cronos Pro Light Caption" w:hAnsi="Cronos Pro Light Caption"/>
@@ -5185,18 +5216,7 @@
                 <w:sz w:val="16"/>
                 <w:szCs w:val="16"/>
               </w:rPr>
-              <w:t>TimeBlock</w:t>
-            </w:r>
-            <w:proofErr w:type="spellEnd"/>
-            <w:r>
-              <w:rPr>
-                <w:rFonts w:ascii="Cronos Pro Light Caption" w:hAnsi="Cronos Pro Light Caption"/>
-                <w:i/>
-                <w:iCs/>
-                <w:sz w:val="16"/>
-                <w:szCs w:val="16"/>
-              </w:rPr>
-              <w:t xml:space="preserve"> </w:t>
+              <w:t xml:space="preserve">TimeBlock </w:t>
             </w:r>
             <w:r>
               <w:rPr>
@@ -5300,8 +5320,8 @@
         <v:path o:extrusionok="f" gradientshapeok="t" o:connecttype="rect"/>
         <o:lock v:ext="edit" aspectratio="t"/>
       </v:shapetype>
-      <v:shape id="_x0000_i1030" type="#_x0000_t75" alt="A close up of a sign&#13;&#10;&#13;&#10;Description automatically generated" style="width:1535.75pt;height:1535.75pt;visibility:visible;mso-wrap-style:square" o:bullet="t">
-        <v:imagedata r:id="rId1" o:title="A close up of a sign&#13;&#10;&#13;&#10;Description automatically generated"/>
+      <v:shape id="_x0000_i1027" type="#_x0000_t75" alt="A close up of a sign&#13;&#13;&#10;&#13;&#13;&#10;Description automatically generated" style="width:1535.75pt;height:1535.75pt;visibility:visible;mso-wrap-style:square" o:bullet="t">
+        <v:imagedata r:id="rId1" o:title="A close up of a sign&#13;&#13;&#10;&#13;&#13;&#10;Description automatically generated"/>
       </v:shape>
     </w:pict>
   </w:numPicBullet>

--- a/Spring2021.docx
+++ b/Spring2021.docx
@@ -1749,66 +1749,54 @@
                 <w:sz w:val="22"/>
                 <w:szCs w:val="22"/>
               </w:rPr>
-              <w:t>11</w:t>
-            </w:r>
-            <w:r>
-              <w:rPr>
-                <w:rFonts w:ascii="Cronos Pro Light Caption" w:hAnsi="Cronos Pro Light Caption"/>
-                <w:i/>
-                <w:iCs/>
-                <w:sz w:val="22"/>
-                <w:szCs w:val="22"/>
-              </w:rPr>
+              <w:t>11 : 00</w:t>
+            </w:r>
+          </w:p>
+        </w:tc>
+        <w:tc>
+          <w:tcPr>
+            <w:tcW w:w="1710" w:type="dxa"/>
+            <w:vMerge w:val="restart"/>
+            <w:tcBorders>
+              <w:top w:val="dashed" w:sz="4" w:space="0" w:color="7F7F7F" w:themeColor="text1" w:themeTint="80"/>
+              <w:left w:val="single" w:sz="4" w:space="0" w:color="000000" w:themeColor="text1"/>
+              <w:right w:val="dashed" w:sz="4" w:space="0" w:color="7F7F7F" w:themeColor="text1" w:themeTint="80"/>
+            </w:tcBorders>
+          </w:tcPr>
+          <w:p>
+            <w:pPr>
+              <w:rPr>
+                <w:rFonts w:ascii="Cronos Pro Light Caption" w:hAnsi="Cronos Pro Light Caption"/>
+              </w:rPr>
+            </w:pPr>
+            <w:r>
+              <w:rPr>
+                <w:rFonts w:ascii="Cronos Pro Light Caption" w:hAnsi="Cronos Pro Light Caption"/>
+              </w:rPr>
+              <w:t>11:30-12:45</w:t>
+            </w:r>
+          </w:p>
+          <w:p>
+            <w:pPr>
+              <w:rPr>
+                <w:rFonts w:ascii="Cronos Pro Light Caption" w:hAnsi="Cronos Pro Light Caption"/>
+              </w:rPr>
+            </w:pPr>
+            <w:r>
+              <w:rPr>
+                <w:rFonts w:ascii="Cronos Pro Light Caption" w:hAnsi="Cronos Pro Light Caption"/>
+              </w:rPr>
+              <w:t>Science 1 Chemistry</w:t>
+            </w:r>
+            <w:r>
               <w:t xml:space="preserve"> </w:t>
             </w:r>
             <w:r>
               <w:rPr>
-                <w:rFonts w:ascii="Cronos Pro Light Caption" w:hAnsi="Cronos Pro Light Caption"/>
-                <w:i/>
-                <w:iCs/>
-                <w:sz w:val="22"/>
-                <w:szCs w:val="22"/>
-              </w:rPr>
-              <w:t>:</w:t>
-            </w:r>
-            <w:r>
-              <w:rPr>
-                <w:rFonts w:ascii="Cronos Pro Light Caption" w:hAnsi="Cronos Pro Light Caption"/>
-                <w:i/>
-                <w:iCs/>
-                <w:sz w:val="22"/>
-                <w:szCs w:val="22"/>
-              </w:rPr>
-              <w:t xml:space="preserve"> </w:t>
-            </w:r>
-            <w:r>
-              <w:rPr>
-                <w:rFonts w:ascii="Cronos Pro Light Caption" w:hAnsi="Cronos Pro Light Caption"/>
-                <w:i/>
-                <w:iCs/>
-                <w:sz w:val="22"/>
-                <w:szCs w:val="22"/>
-              </w:rPr>
-              <w:t>00</w:t>
-            </w:r>
-          </w:p>
-        </w:tc>
-        <w:tc>
-          <w:tcPr>
-            <w:tcW w:w="1710" w:type="dxa"/>
-            <w:tcBorders>
-              <w:top w:val="dashed" w:sz="4" w:space="0" w:color="7F7F7F" w:themeColor="text1" w:themeTint="80"/>
-              <w:left w:val="single" w:sz="4" w:space="0" w:color="000000" w:themeColor="text1"/>
-              <w:bottom w:val="dashed" w:sz="4" w:space="0" w:color="7F7F7F" w:themeColor="text1" w:themeTint="80"/>
-              <w:right w:val="dashed" w:sz="4" w:space="0" w:color="7F7F7F" w:themeColor="text1" w:themeTint="80"/>
-            </w:tcBorders>
-          </w:tcPr>
-          <w:p>
-            <w:pPr>
-              <w:rPr>
-                <w:rFonts w:ascii="Cronos Pro Light Caption" w:hAnsi="Cronos Pro Light Caption"/>
-              </w:rPr>
-            </w:pPr>
+                <w:rFonts w:ascii="Apple Color Emoji" w:hAnsi="Apple Color Emoji" w:cs="Apple Color Emoji"/>
+              </w:rPr>
+              <w:t>🧪</w:t>
+            </w:r>
           </w:p>
         </w:tc>
         <w:tc>
@@ -1997,55 +1985,15 @@
                 <w:sz w:val="22"/>
                 <w:szCs w:val="22"/>
               </w:rPr>
-              <w:t>12</w:t>
-            </w:r>
-            <w:r>
-              <w:rPr>
-                <w:rFonts w:ascii="Cronos Pro Light Caption" w:hAnsi="Cronos Pro Light Caption"/>
-                <w:i/>
-                <w:iCs/>
-                <w:sz w:val="22"/>
-                <w:szCs w:val="22"/>
-              </w:rPr>
-              <w:t xml:space="preserve"> </w:t>
-            </w:r>
-            <w:r>
-              <w:rPr>
-                <w:rFonts w:ascii="Cronos Pro Light Caption" w:hAnsi="Cronos Pro Light Caption"/>
-                <w:i/>
-                <w:iCs/>
-                <w:sz w:val="22"/>
-                <w:szCs w:val="22"/>
-              </w:rPr>
-              <w:t>:</w:t>
-            </w:r>
-            <w:r>
-              <w:rPr>
-                <w:rFonts w:ascii="Cronos Pro Light Caption" w:hAnsi="Cronos Pro Light Caption"/>
-                <w:i/>
-                <w:iCs/>
-                <w:sz w:val="22"/>
-                <w:szCs w:val="22"/>
-              </w:rPr>
-              <w:t xml:space="preserve"> </w:t>
-            </w:r>
-            <w:r>
-              <w:rPr>
-                <w:rFonts w:ascii="Cronos Pro Light Caption" w:hAnsi="Cronos Pro Light Caption"/>
-                <w:i/>
-                <w:iCs/>
-                <w:sz w:val="22"/>
-                <w:szCs w:val="22"/>
-              </w:rPr>
-              <w:t>00</w:t>
+              <w:t>12 : 00</w:t>
             </w:r>
           </w:p>
         </w:tc>
         <w:tc>
           <w:tcPr>
             <w:tcW w:w="1710" w:type="dxa"/>
-            <w:tcBorders>
-              <w:top w:val="dashed" w:sz="4" w:space="0" w:color="7F7F7F" w:themeColor="text1" w:themeTint="80"/>
+            <w:vMerge/>
+            <w:tcBorders>
               <w:left w:val="single" w:sz="4" w:space="0" w:color="000000" w:themeColor="text1"/>
               <w:bottom w:val="dashed" w:sz="4" w:space="0" w:color="7F7F7F" w:themeColor="text1" w:themeTint="80"/>
               <w:right w:val="dashed" w:sz="4" w:space="0" w:color="7F7F7F" w:themeColor="text1" w:themeTint="80"/>
@@ -4383,28 +4331,21 @@
           </w:tcPr>
           <w:p>
             <w:pPr>
-              <w:jc w:val="center"/>
               <w:rPr>
                 <w:rFonts w:ascii="Cronos Pro Light Caption" w:hAnsi="Cronos Pro Light Caption" w:cs="Apple Color Emoji"/>
               </w:rPr>
             </w:pPr>
             <w:r>
               <w:rPr>
-                <w:rFonts w:ascii="Apple Color Emoji" w:hAnsi="Apple Color Emoji" w:cs="Apple Color Emoji"/>
-              </w:rPr>
-              <w:t>🧠</w:t>
-            </w:r>
-            <w:r>
-              <w:rPr>
                 <w:rFonts w:ascii="Cronos Pro Light Caption" w:hAnsi="Cronos Pro Light Caption" w:cs="Apple Color Emoji"/>
               </w:rPr>
+              <w:t xml:space="preserve">      </w:t>
+            </w:r>
+            <w:r>
+              <w:rPr>
+                <w:rFonts w:ascii="Cronos Pro Light Caption" w:hAnsi="Cronos Pro Light Caption" w:cs="Apple Color Emoji"/>
+              </w:rPr>
               <w:t xml:space="preserve"> </w:t>
-            </w:r>
-            <w:r>
-              <w:rPr>
-                <w:rFonts w:ascii="Cronos Pro Light Caption" w:hAnsi="Cronos Pro Light Caption" w:cs="Apple Color Emoji"/>
-              </w:rPr>
-              <w:t xml:space="preserve">    </w:t>
             </w:r>
             <w:r>
               <w:rPr>
@@ -4448,28 +4389,15 @@
           </w:tcPr>
           <w:p>
             <w:pPr>
-              <w:jc w:val="center"/>
-              <w:rPr>
-                <w:rFonts w:ascii="Cronos Pro Light Caption" w:hAnsi="Cronos Pro Light Caption"/>
-              </w:rPr>
-            </w:pPr>
-            <w:r>
-              <w:rPr>
-                <w:rFonts w:ascii="Apple Color Emoji" w:hAnsi="Apple Color Emoji" w:cs="Apple Color Emoji"/>
-              </w:rPr>
-              <w:t>🧠</w:t>
-            </w:r>
+              <w:rPr>
+                <w:rFonts w:ascii="Cronos Pro Light Caption" w:hAnsi="Cronos Pro Light Caption"/>
+              </w:rPr>
+            </w:pPr>
             <w:r>
               <w:rPr>
                 <w:rFonts w:ascii="Cronos Pro Light Caption" w:hAnsi="Cronos Pro Light Caption" w:cs="Apple Color Emoji"/>
               </w:rPr>
-              <w:t xml:space="preserve"> </w:t>
-            </w:r>
-            <w:r>
-              <w:rPr>
-                <w:rFonts w:ascii="Cronos Pro Light Caption" w:hAnsi="Cronos Pro Light Caption" w:cs="Apple Color Emoji"/>
-              </w:rPr>
-              <w:t xml:space="preserve">    </w:t>
+              <w:t xml:space="preserve">       </w:t>
             </w:r>
             <w:r>
               <w:rPr>
@@ -4513,28 +4441,15 @@
           </w:tcPr>
           <w:p>
             <w:pPr>
-              <w:jc w:val="center"/>
-              <w:rPr>
-                <w:rFonts w:ascii="Cronos Pro Light Caption" w:hAnsi="Cronos Pro Light Caption"/>
-              </w:rPr>
-            </w:pPr>
-            <w:r>
-              <w:rPr>
-                <w:rFonts w:ascii="Apple Color Emoji" w:hAnsi="Apple Color Emoji" w:cs="Apple Color Emoji"/>
-              </w:rPr>
-              <w:t>🧠</w:t>
-            </w:r>
+              <w:rPr>
+                <w:rFonts w:ascii="Cronos Pro Light Caption" w:hAnsi="Cronos Pro Light Caption"/>
+              </w:rPr>
+            </w:pPr>
             <w:r>
               <w:rPr>
                 <w:rFonts w:ascii="Cronos Pro Light Caption" w:hAnsi="Cronos Pro Light Caption" w:cs="Apple Color Emoji"/>
               </w:rPr>
-              <w:t xml:space="preserve"> </w:t>
-            </w:r>
-            <w:r>
-              <w:rPr>
-                <w:rFonts w:ascii="Cronos Pro Light Caption" w:hAnsi="Cronos Pro Light Caption" w:cs="Apple Color Emoji"/>
-              </w:rPr>
-              <w:t xml:space="preserve">    </w:t>
+              <w:t xml:space="preserve">       </w:t>
             </w:r>
             <w:r>
               <w:rPr>
@@ -4578,28 +4493,15 @@
           </w:tcPr>
           <w:p>
             <w:pPr>
-              <w:jc w:val="center"/>
-              <w:rPr>
-                <w:rFonts w:ascii="Cronos Pro Light Caption" w:hAnsi="Cronos Pro Light Caption"/>
-              </w:rPr>
-            </w:pPr>
-            <w:r>
-              <w:rPr>
-                <w:rFonts w:ascii="Apple Color Emoji" w:hAnsi="Apple Color Emoji" w:cs="Apple Color Emoji"/>
-              </w:rPr>
-              <w:t>🧠</w:t>
-            </w:r>
+              <w:rPr>
+                <w:rFonts w:ascii="Cronos Pro Light Caption" w:hAnsi="Cronos Pro Light Caption"/>
+              </w:rPr>
+            </w:pPr>
             <w:r>
               <w:rPr>
                 <w:rFonts w:ascii="Cronos Pro Light Caption" w:hAnsi="Cronos Pro Light Caption" w:cs="Apple Color Emoji"/>
               </w:rPr>
-              <w:t xml:space="preserve"> </w:t>
-            </w:r>
-            <w:r>
-              <w:rPr>
-                <w:rFonts w:ascii="Cronos Pro Light Caption" w:hAnsi="Cronos Pro Light Caption" w:cs="Apple Color Emoji"/>
-              </w:rPr>
-              <w:t xml:space="preserve">    </w:t>
+              <w:t xml:space="preserve">       </w:t>
             </w:r>
             <w:r>
               <w:rPr>
@@ -4643,28 +4545,15 @@
           </w:tcPr>
           <w:p>
             <w:pPr>
-              <w:jc w:val="center"/>
-              <w:rPr>
-                <w:rFonts w:ascii="Cronos Pro Light Caption" w:hAnsi="Cronos Pro Light Caption"/>
-              </w:rPr>
-            </w:pPr>
-            <w:r>
-              <w:rPr>
-                <w:rFonts w:ascii="Apple Color Emoji" w:hAnsi="Apple Color Emoji" w:cs="Apple Color Emoji"/>
-              </w:rPr>
-              <w:t>🧠</w:t>
-            </w:r>
+              <w:rPr>
+                <w:rFonts w:ascii="Cronos Pro Light Caption" w:hAnsi="Cronos Pro Light Caption"/>
+              </w:rPr>
+            </w:pPr>
             <w:r>
               <w:rPr>
                 <w:rFonts w:ascii="Cronos Pro Light Caption" w:hAnsi="Cronos Pro Light Caption" w:cs="Apple Color Emoji"/>
               </w:rPr>
-              <w:t xml:space="preserve"> </w:t>
-            </w:r>
-            <w:r>
-              <w:rPr>
-                <w:rFonts w:ascii="Cronos Pro Light Caption" w:hAnsi="Cronos Pro Light Caption" w:cs="Apple Color Emoji"/>
-              </w:rPr>
-              <w:t xml:space="preserve">    </w:t>
+              <w:t xml:space="preserve">       </w:t>
             </w:r>
             <w:r>
               <w:rPr>
@@ -4708,22 +4597,21 @@
           </w:tcPr>
           <w:p>
             <w:pPr>
-              <w:jc w:val="center"/>
-              <w:rPr>
-                <w:rFonts w:ascii="Cronos Pro Light Caption" w:hAnsi="Cronos Pro Light Caption"/>
-              </w:rPr>
-            </w:pPr>
-            <w:r>
-              <w:rPr>
-                <w:rFonts w:ascii="Apple Color Emoji" w:hAnsi="Apple Color Emoji" w:cs="Apple Color Emoji"/>
-              </w:rPr>
-              <w:t>🧠</w:t>
-            </w:r>
+              <w:rPr>
+                <w:rFonts w:ascii="Cronos Pro Light Caption" w:hAnsi="Cronos Pro Light Caption"/>
+              </w:rPr>
+            </w:pPr>
             <w:r>
               <w:rPr>
                 <w:rFonts w:ascii="Cronos Pro Light Caption" w:hAnsi="Cronos Pro Light Caption" w:cs="Apple Color Emoji"/>
               </w:rPr>
-              <w:t xml:space="preserve"> </w:t>
+              <w:t xml:space="preserve">   </w:t>
+            </w:r>
+            <w:r>
+              <w:rPr>
+                <w:rFonts w:ascii="Cronos Pro Light Caption" w:hAnsi="Cronos Pro Light Caption" w:cs="Apple Color Emoji"/>
+              </w:rPr>
+              <w:t xml:space="preserve">  </w:t>
             </w:r>
             <w:r>
               <w:rPr>
@@ -4774,28 +4662,27 @@
           </w:tcPr>
           <w:p>
             <w:pPr>
-              <w:jc w:val="center"/>
-              <w:rPr>
-                <w:rFonts w:ascii="Cronos Pro Light Caption" w:hAnsi="Cronos Pro Light Caption"/>
-              </w:rPr>
-            </w:pPr>
-            <w:r>
-              <w:rPr>
-                <w:rFonts w:ascii="Apple Color Emoji" w:hAnsi="Apple Color Emoji" w:cs="Apple Color Emoji"/>
-              </w:rPr>
-              <w:t>🧠</w:t>
-            </w:r>
+              <w:rPr>
+                <w:rFonts w:ascii="Cronos Pro Light Caption" w:hAnsi="Cronos Pro Light Caption"/>
+              </w:rPr>
+            </w:pPr>
             <w:r>
               <w:rPr>
                 <w:rFonts w:ascii="Cronos Pro Light Caption" w:hAnsi="Cronos Pro Light Caption" w:cs="Apple Color Emoji"/>
               </w:rPr>
-              <w:t xml:space="preserve"> </w:t>
+              <w:t xml:space="preserve">     </w:t>
             </w:r>
             <w:r>
               <w:rPr>
                 <w:rFonts w:ascii="Cronos Pro Light Caption" w:hAnsi="Cronos Pro Light Caption" w:cs="Apple Color Emoji"/>
               </w:rPr>
-              <w:t xml:space="preserve">    </w:t>
+              <w:t xml:space="preserve">   </w:t>
+            </w:r>
+            <w:r>
+              <w:rPr>
+                <w:rFonts w:ascii="Cronos Pro Light Caption" w:hAnsi="Cronos Pro Light Caption" w:cs="Apple Color Emoji"/>
+              </w:rPr>
+              <w:t xml:space="preserve">  </w:t>
             </w:r>
             <w:r>
               <w:rPr>
@@ -5208,6 +5095,7 @@
                 <w:szCs w:val="16"/>
               </w:rPr>
             </w:pPr>
+            <w:proofErr w:type="spellStart"/>
             <w:r>
               <w:rPr>
                 <w:rFonts w:ascii="Cronos Pro Light Caption" w:hAnsi="Cronos Pro Light Caption"/>
@@ -5216,7 +5104,18 @@
                 <w:sz w:val="16"/>
                 <w:szCs w:val="16"/>
               </w:rPr>
-              <w:t xml:space="preserve">TimeBlock </w:t>
+              <w:t>TimeBlock</w:t>
+            </w:r>
+            <w:proofErr w:type="spellEnd"/>
+            <w:r>
+              <w:rPr>
+                <w:rFonts w:ascii="Cronos Pro Light Caption" w:hAnsi="Cronos Pro Light Caption"/>
+                <w:i/>
+                <w:iCs/>
+                <w:sz w:val="16"/>
+                <w:szCs w:val="16"/>
+              </w:rPr>
+              <w:t xml:space="preserve"> </w:t>
             </w:r>
             <w:r>
               <w:rPr>
@@ -5320,7 +5219,7 @@
         <v:path o:extrusionok="f" gradientshapeok="t" o:connecttype="rect"/>
         <o:lock v:ext="edit" aspectratio="t"/>
       </v:shapetype>
-      <v:shape id="_x0000_i1027" type="#_x0000_t75" alt="A close up of a sign&#13;&#13;&#10;&#13;&#13;&#10;Description automatically generated" style="width:1535.75pt;height:1535.75pt;visibility:visible;mso-wrap-style:square" o:bullet="t">
+      <v:shape id="_x0000_i1031" type="#_x0000_t75" alt="A close up of a sign&#13;&#13;&#10;&#13;&#13;&#10;Description automatically generated" style="width:1535.75pt;height:1535.75pt;visibility:visible;mso-wrap-style:square" o:bullet="t">
         <v:imagedata r:id="rId1" o:title="A close up of a sign&#13;&#13;&#10;&#13;&#13;&#10;Description automatically generated"/>
       </v:shape>
     </w:pict>

--- a/Spring2021.docx
+++ b/Spring2021.docx
@@ -123,7 +123,7 @@
               <w:rPr>
                 <w:rFonts w:ascii="Cronos Pro Light Caption" w:hAnsi="Cronos Pro Light Caption"/>
               </w:rPr>
-              <w:t>Monday</w:t>
+              <w:t>Sunday</w:t>
             </w:r>
           </w:p>
         </w:tc>
@@ -149,7 +149,7 @@
               <w:rPr>
                 <w:rFonts w:ascii="Cronos Pro Light Caption" w:hAnsi="Cronos Pro Light Caption"/>
               </w:rPr>
-              <w:t>Tuesday</w:t>
+              <w:t>Monday</w:t>
             </w:r>
           </w:p>
         </w:tc>
@@ -175,7 +175,7 @@
               <w:rPr>
                 <w:rFonts w:ascii="Cronos Pro Light Caption" w:hAnsi="Cronos Pro Light Caption"/>
               </w:rPr>
-              <w:t>Wednesday</w:t>
+              <w:t>Tuesday</w:t>
             </w:r>
           </w:p>
         </w:tc>
@@ -201,7 +201,7 @@
               <w:rPr>
                 <w:rFonts w:ascii="Cronos Pro Light Caption" w:hAnsi="Cronos Pro Light Caption"/>
               </w:rPr>
-              <w:t>Thursday</w:t>
+              <w:t>Wednesday</w:t>
             </w:r>
           </w:p>
         </w:tc>
@@ -227,7 +227,7 @@
               <w:rPr>
                 <w:rFonts w:ascii="Cronos Pro Light Caption" w:hAnsi="Cronos Pro Light Caption"/>
               </w:rPr>
-              <w:t>Friday</w:t>
+              <w:t>Thursday</w:t>
             </w:r>
           </w:p>
         </w:tc>
@@ -253,7 +253,7 @@
               <w:rPr>
                 <w:rFonts w:ascii="Cronos Pro Light Caption" w:hAnsi="Cronos Pro Light Caption"/>
               </w:rPr>
-              <w:t>Saturday</w:t>
+              <w:t>Friday</w:t>
             </w:r>
           </w:p>
         </w:tc>
@@ -279,7 +279,7 @@
               <w:rPr>
                 <w:rFonts w:ascii="Cronos Pro Light Caption" w:hAnsi="Cronos Pro Light Caption"/>
               </w:rPr>
-              <w:t>Sunday</w:t>
+              <w:t>Saturday</w:t>
             </w:r>
           </w:p>
         </w:tc>
@@ -1557,7 +1557,7 @@
             <w:tcBorders>
               <w:top w:val="dashed" w:sz="4" w:space="0" w:color="7F7F7F" w:themeColor="text1" w:themeTint="80"/>
               <w:left w:val="single" w:sz="4" w:space="0" w:color="000000" w:themeColor="text1"/>
-              <w:bottom w:val="dashed" w:sz="4" w:space="0" w:color="7F7F7F" w:themeColor="text1" w:themeTint="80"/>
+              <w:bottom w:val="single" w:sz="4" w:space="0" w:color="auto"/>
               <w:right w:val="dashed" w:sz="4" w:space="0" w:color="7F7F7F" w:themeColor="text1" w:themeTint="80"/>
             </w:tcBorders>
           </w:tcPr>
@@ -1575,7 +1575,7 @@
             <w:tcBorders>
               <w:top w:val="dashed" w:sz="4" w:space="0" w:color="7F7F7F" w:themeColor="text1" w:themeTint="80"/>
               <w:left w:val="dashed" w:sz="4" w:space="0" w:color="7F7F7F" w:themeColor="text1" w:themeTint="80"/>
-              <w:bottom w:val="dashed" w:sz="4" w:space="0" w:color="7F7F7F" w:themeColor="text1" w:themeTint="80"/>
+              <w:bottom w:val="single" w:sz="4" w:space="0" w:color="auto"/>
               <w:right w:val="dashed" w:sz="4" w:space="0" w:color="7F7F7F" w:themeColor="text1" w:themeTint="80"/>
             </w:tcBorders>
           </w:tcPr>
@@ -1593,7 +1593,7 @@
             <w:tcBorders>
               <w:top w:val="dashed" w:sz="4" w:space="0" w:color="7F7F7F" w:themeColor="text1" w:themeTint="80"/>
               <w:left w:val="dashed" w:sz="4" w:space="0" w:color="7F7F7F" w:themeColor="text1" w:themeTint="80"/>
-              <w:bottom w:val="dashed" w:sz="4" w:space="0" w:color="7F7F7F" w:themeColor="text1" w:themeTint="80"/>
+              <w:bottom w:val="single" w:sz="4" w:space="0" w:color="auto"/>
               <w:right w:val="dashed" w:sz="4" w:space="0" w:color="7F7F7F" w:themeColor="text1" w:themeTint="80"/>
             </w:tcBorders>
           </w:tcPr>
@@ -1611,7 +1611,7 @@
             <w:tcBorders>
               <w:top w:val="dashed" w:sz="4" w:space="0" w:color="7F7F7F" w:themeColor="text1" w:themeTint="80"/>
               <w:left w:val="dashed" w:sz="4" w:space="0" w:color="7F7F7F" w:themeColor="text1" w:themeTint="80"/>
-              <w:bottom w:val="dashed" w:sz="4" w:space="0" w:color="7F7F7F" w:themeColor="text1" w:themeTint="80"/>
+              <w:bottom w:val="single" w:sz="4" w:space="0" w:color="auto"/>
               <w:right w:val="dashed" w:sz="4" w:space="0" w:color="7F7F7F" w:themeColor="text1" w:themeTint="80"/>
             </w:tcBorders>
           </w:tcPr>
@@ -1629,7 +1629,7 @@
             <w:tcBorders>
               <w:top w:val="dashed" w:sz="4" w:space="0" w:color="7F7F7F" w:themeColor="text1" w:themeTint="80"/>
               <w:left w:val="dashed" w:sz="4" w:space="0" w:color="7F7F7F" w:themeColor="text1" w:themeTint="80"/>
-              <w:bottom w:val="dashed" w:sz="4" w:space="0" w:color="7F7F7F" w:themeColor="text1" w:themeTint="80"/>
+              <w:bottom w:val="single" w:sz="4" w:space="0" w:color="auto"/>
               <w:right w:val="dashed" w:sz="4" w:space="0" w:color="7F7F7F" w:themeColor="text1" w:themeTint="80"/>
             </w:tcBorders>
           </w:tcPr>
@@ -1727,7 +1727,7 @@
           <w:tcPr>
             <w:tcW w:w="910" w:type="dxa"/>
             <w:tcBorders>
-              <w:right w:val="single" w:sz="4" w:space="0" w:color="000000" w:themeColor="text1"/>
+              <w:right w:val="single" w:sz="4" w:space="0" w:color="auto"/>
             </w:tcBorders>
           </w:tcPr>
           <w:p>
@@ -1758,20 +1758,25 @@
             <w:tcW w:w="1710" w:type="dxa"/>
             <w:vMerge w:val="restart"/>
             <w:tcBorders>
-              <w:top w:val="dashed" w:sz="4" w:space="0" w:color="7F7F7F" w:themeColor="text1" w:themeTint="80"/>
-              <w:left w:val="single" w:sz="4" w:space="0" w:color="000000" w:themeColor="text1"/>
-              <w:right w:val="dashed" w:sz="4" w:space="0" w:color="7F7F7F" w:themeColor="text1" w:themeTint="80"/>
-            </w:tcBorders>
-          </w:tcPr>
-          <w:p>
-            <w:pPr>
-              <w:rPr>
-                <w:rFonts w:ascii="Cronos Pro Light Caption" w:hAnsi="Cronos Pro Light Caption"/>
-              </w:rPr>
-            </w:pPr>
-            <w:r>
-              <w:rPr>
-                <w:rFonts w:ascii="Cronos Pro Light Caption" w:hAnsi="Cronos Pro Light Caption"/>
+              <w:top w:val="single" w:sz="4" w:space="0" w:color="auto"/>
+              <w:left w:val="single" w:sz="4" w:space="0" w:color="auto"/>
+              <w:right w:val="single" w:sz="4" w:space="0" w:color="auto"/>
+            </w:tcBorders>
+            <w:shd w:val="clear" w:color="auto" w:fill="E2EFD9" w:themeFill="accent6" w:themeFillTint="33"/>
+          </w:tcPr>
+          <w:p>
+            <w:pPr>
+              <w:rPr>
+                <w:rFonts w:ascii="Cronos Pro Light Caption" w:hAnsi="Cronos Pro Light Caption"/>
+                <w:b/>
+                <w:bCs/>
+              </w:rPr>
+            </w:pPr>
+            <w:r>
+              <w:rPr>
+                <w:rFonts w:ascii="Cronos Pro Light Caption" w:hAnsi="Cronos Pro Light Caption"/>
+                <w:b/>
+                <w:bCs/>
               </w:rPr>
               <w:t>11:30-12:45</w:t>
             </w:r>
@@ -1802,73 +1807,211 @@
         <w:tc>
           <w:tcPr>
             <w:tcW w:w="1617" w:type="dxa"/>
-            <w:tcBorders>
-              <w:top w:val="dashed" w:sz="4" w:space="0" w:color="7F7F7F" w:themeColor="text1" w:themeTint="80"/>
-              <w:left w:val="dashed" w:sz="4" w:space="0" w:color="7F7F7F" w:themeColor="text1" w:themeTint="80"/>
-              <w:bottom w:val="dashed" w:sz="4" w:space="0" w:color="7F7F7F" w:themeColor="text1" w:themeTint="80"/>
-              <w:right w:val="dashed" w:sz="4" w:space="0" w:color="7F7F7F" w:themeColor="text1" w:themeTint="80"/>
-            </w:tcBorders>
-          </w:tcPr>
-          <w:p>
-            <w:pPr>
-              <w:rPr>
-                <w:rFonts w:ascii="Cronos Pro Light Caption" w:hAnsi="Cronos Pro Light Caption"/>
-              </w:rPr>
-            </w:pPr>
+            <w:vMerge w:val="restart"/>
+            <w:tcBorders>
+              <w:top w:val="single" w:sz="4" w:space="0" w:color="auto"/>
+              <w:left w:val="single" w:sz="4" w:space="0" w:color="auto"/>
+              <w:right w:val="single" w:sz="4" w:space="0" w:color="auto"/>
+            </w:tcBorders>
+            <w:shd w:val="clear" w:color="auto" w:fill="FFF2CC" w:themeFill="accent4" w:themeFillTint="33"/>
+          </w:tcPr>
+          <w:p>
+            <w:pPr>
+              <w:rPr>
+                <w:rFonts w:ascii="Cronos Pro Light Caption" w:hAnsi="Cronos Pro Light Caption"/>
+                <w:b/>
+                <w:bCs/>
+              </w:rPr>
+            </w:pPr>
+            <w:r>
+              <w:rPr>
+                <w:rFonts w:ascii="Cronos Pro Light Caption" w:hAnsi="Cronos Pro Light Caption"/>
+                <w:b/>
+                <w:bCs/>
+              </w:rPr>
+              <w:t>11:30-12:45</w:t>
+            </w:r>
+          </w:p>
+          <w:p>
+            <w:pPr>
+              <w:rPr>
+                <w:rFonts w:ascii="Cronos Pro Light Caption" w:hAnsi="Cronos Pro Light Caption"/>
+              </w:rPr>
+            </w:pPr>
+            <w:r>
+              <w:rPr>
+                <w:rFonts w:ascii="Cronos Pro Light Caption" w:hAnsi="Cronos Pro Light Caption"/>
+              </w:rPr>
+              <w:t xml:space="preserve">Science 1 </w:t>
+            </w:r>
+            <w:r>
+              <w:rPr>
+                <w:rFonts w:ascii="Cronos Pro Light Caption" w:hAnsi="Cronos Pro Light Caption"/>
+              </w:rPr>
+              <w:t xml:space="preserve">Physics </w:t>
+            </w:r>
+            <w:r>
+              <w:rPr>
+                <w:rFonts w:ascii="Apple Color Emoji" w:hAnsi="Apple Color Emoji" w:cs="Apple Color Emoji"/>
+              </w:rPr>
+              <w:t>🚀</w:t>
+            </w:r>
           </w:p>
         </w:tc>
         <w:tc>
           <w:tcPr>
             <w:tcW w:w="1746" w:type="dxa"/>
-            <w:tcBorders>
-              <w:top w:val="dashed" w:sz="4" w:space="0" w:color="7F7F7F" w:themeColor="text1" w:themeTint="80"/>
-              <w:left w:val="dashed" w:sz="4" w:space="0" w:color="7F7F7F" w:themeColor="text1" w:themeTint="80"/>
-              <w:bottom w:val="dashed" w:sz="4" w:space="0" w:color="7F7F7F" w:themeColor="text1" w:themeTint="80"/>
-              <w:right w:val="dashed" w:sz="4" w:space="0" w:color="7F7F7F" w:themeColor="text1" w:themeTint="80"/>
-            </w:tcBorders>
-          </w:tcPr>
-          <w:p>
-            <w:pPr>
-              <w:rPr>
-                <w:rFonts w:ascii="Cronos Pro Light Caption" w:hAnsi="Cronos Pro Light Caption"/>
-              </w:rPr>
-            </w:pPr>
+            <w:vMerge w:val="restart"/>
+            <w:tcBorders>
+              <w:top w:val="single" w:sz="4" w:space="0" w:color="auto"/>
+              <w:left w:val="single" w:sz="4" w:space="0" w:color="auto"/>
+              <w:right w:val="single" w:sz="4" w:space="0" w:color="auto"/>
+            </w:tcBorders>
+            <w:shd w:val="clear" w:color="auto" w:fill="E2EFD9" w:themeFill="accent6" w:themeFillTint="33"/>
+          </w:tcPr>
+          <w:p>
+            <w:pPr>
+              <w:rPr>
+                <w:rFonts w:ascii="Cronos Pro Light Caption" w:hAnsi="Cronos Pro Light Caption"/>
+                <w:b/>
+                <w:bCs/>
+              </w:rPr>
+            </w:pPr>
+            <w:r>
+              <w:rPr>
+                <w:rFonts w:ascii="Cronos Pro Light Caption" w:hAnsi="Cronos Pro Light Caption"/>
+                <w:b/>
+                <w:bCs/>
+              </w:rPr>
+              <w:t>11:30-12:45</w:t>
+            </w:r>
+          </w:p>
+          <w:p>
+            <w:pPr>
+              <w:rPr>
+                <w:rFonts w:ascii="Cronos Pro Light Caption" w:hAnsi="Cronos Pro Light Caption"/>
+              </w:rPr>
+            </w:pPr>
+            <w:r>
+              <w:rPr>
+                <w:rFonts w:ascii="Cronos Pro Light Caption" w:hAnsi="Cronos Pro Light Caption"/>
+              </w:rPr>
+              <w:t>Science 1 Chemistry</w:t>
+            </w:r>
+            <w:r>
+              <w:t xml:space="preserve"> </w:t>
+            </w:r>
+            <w:r>
+              <w:rPr>
+                <w:rFonts w:ascii="Apple Color Emoji" w:hAnsi="Apple Color Emoji" w:cs="Apple Color Emoji"/>
+              </w:rPr>
+              <w:t>🧪</w:t>
+            </w:r>
           </w:p>
         </w:tc>
         <w:tc>
           <w:tcPr>
             <w:tcW w:w="1740" w:type="dxa"/>
-            <w:tcBorders>
-              <w:top w:val="dashed" w:sz="4" w:space="0" w:color="7F7F7F" w:themeColor="text1" w:themeTint="80"/>
-              <w:left w:val="dashed" w:sz="4" w:space="0" w:color="7F7F7F" w:themeColor="text1" w:themeTint="80"/>
-              <w:bottom w:val="dashed" w:sz="4" w:space="0" w:color="7F7F7F" w:themeColor="text1" w:themeTint="80"/>
-              <w:right w:val="dashed" w:sz="4" w:space="0" w:color="7F7F7F" w:themeColor="text1" w:themeTint="80"/>
-            </w:tcBorders>
-          </w:tcPr>
-          <w:p>
-            <w:pPr>
-              <w:rPr>
-                <w:rFonts w:ascii="Cronos Pro Light Caption" w:hAnsi="Cronos Pro Light Caption"/>
-              </w:rPr>
-            </w:pPr>
+            <w:vMerge w:val="restart"/>
+            <w:tcBorders>
+              <w:top w:val="single" w:sz="4" w:space="0" w:color="auto"/>
+              <w:left w:val="single" w:sz="4" w:space="0" w:color="auto"/>
+              <w:right w:val="single" w:sz="4" w:space="0" w:color="auto"/>
+            </w:tcBorders>
+            <w:shd w:val="clear" w:color="auto" w:fill="FFF2CC" w:themeFill="accent4" w:themeFillTint="33"/>
+          </w:tcPr>
+          <w:p>
+            <w:pPr>
+              <w:rPr>
+                <w:rFonts w:ascii="Cronos Pro Light Caption" w:hAnsi="Cronos Pro Light Caption"/>
+                <w:b/>
+                <w:bCs/>
+              </w:rPr>
+            </w:pPr>
+            <w:r>
+              <w:rPr>
+                <w:rFonts w:ascii="Cronos Pro Light Caption" w:hAnsi="Cronos Pro Light Caption"/>
+                <w:b/>
+                <w:bCs/>
+              </w:rPr>
+              <w:t>11:30-12:45</w:t>
+            </w:r>
+          </w:p>
+          <w:p>
+            <w:pPr>
+              <w:rPr>
+                <w:rFonts w:ascii="Cronos Pro Light Caption" w:hAnsi="Cronos Pro Light Caption"/>
+              </w:rPr>
+            </w:pPr>
+            <w:r>
+              <w:rPr>
+                <w:rFonts w:ascii="Cronos Pro Light Caption" w:hAnsi="Cronos Pro Light Caption"/>
+              </w:rPr>
+              <w:t xml:space="preserve">Science 1 </w:t>
+            </w:r>
+            <w:r>
+              <w:rPr>
+                <w:rFonts w:ascii="Cronos Pro Light Caption" w:hAnsi="Cronos Pro Light Caption"/>
+              </w:rPr>
+              <w:t xml:space="preserve">Physics </w:t>
+            </w:r>
+            <w:r>
+              <w:rPr>
+                <w:rFonts w:ascii="Apple Color Emoji" w:hAnsi="Apple Color Emoji" w:cs="Apple Color Emoji"/>
+              </w:rPr>
+              <w:t>🚀</w:t>
+            </w:r>
           </w:p>
         </w:tc>
         <w:tc>
           <w:tcPr>
             <w:tcW w:w="1734" w:type="dxa"/>
-            <w:tcBorders>
-              <w:top w:val="dashed" w:sz="4" w:space="0" w:color="7F7F7F" w:themeColor="text1" w:themeTint="80"/>
-              <w:left w:val="dashed" w:sz="4" w:space="0" w:color="7F7F7F" w:themeColor="text1" w:themeTint="80"/>
-              <w:bottom w:val="dashed" w:sz="4" w:space="0" w:color="7F7F7F" w:themeColor="text1" w:themeTint="80"/>
-              <w:right w:val="dashed" w:sz="4" w:space="0" w:color="7F7F7F" w:themeColor="text1" w:themeTint="80"/>
-            </w:tcBorders>
-          </w:tcPr>
-          <w:p>
-            <w:pPr>
-              <w:rPr>
-                <w:rFonts w:ascii="Cronos Pro Light Caption" w:hAnsi="Cronos Pro Light Caption"/>
-              </w:rPr>
-            </w:pPr>
+            <w:vMerge w:val="restart"/>
+            <w:tcBorders>
+              <w:top w:val="single" w:sz="4" w:space="0" w:color="auto"/>
+              <w:left w:val="single" w:sz="4" w:space="0" w:color="auto"/>
+              <w:right w:val="single" w:sz="4" w:space="0" w:color="auto"/>
+            </w:tcBorders>
+            <w:shd w:val="clear" w:color="auto" w:fill="E2EFD9" w:themeFill="accent6" w:themeFillTint="33"/>
+          </w:tcPr>
+          <w:p>
+            <w:pPr>
+              <w:rPr>
+                <w:rFonts w:ascii="Cronos Pro Light Caption" w:hAnsi="Cronos Pro Light Caption"/>
+                <w:b/>
+                <w:bCs/>
+              </w:rPr>
+            </w:pPr>
+            <w:r>
+              <w:rPr>
+                <w:rFonts w:ascii="Cronos Pro Light Caption" w:hAnsi="Cronos Pro Light Caption"/>
+                <w:b/>
+                <w:bCs/>
+              </w:rPr>
+              <w:t>11:30-12:45</w:t>
+            </w:r>
+          </w:p>
+          <w:p>
+            <w:pPr>
+              <w:rPr>
+                <w:rFonts w:ascii="Cronos Pro Light Caption" w:hAnsi="Cronos Pro Light Caption"/>
+              </w:rPr>
+            </w:pPr>
+            <w:r>
+              <w:rPr>
+                <w:rFonts w:ascii="Cronos Pro Light Caption" w:hAnsi="Cronos Pro Light Caption"/>
+              </w:rPr>
+              <w:t>Science 1 Chemistry</w:t>
+            </w:r>
+            <w:r>
+              <w:t xml:space="preserve"> </w:t>
+            </w:r>
+            <w:r>
+              <w:rPr>
+                <w:rFonts w:ascii="Apple Color Emoji" w:hAnsi="Apple Color Emoji" w:cs="Apple Color Emoji"/>
+              </w:rPr>
+              <w:t>🧪</w:t>
+            </w:r>
           </w:p>
         </w:tc>
         <w:tc>
@@ -1876,7 +2019,7 @@
             <w:tcW w:w="1740" w:type="dxa"/>
             <w:tcBorders>
               <w:top w:val="dashed" w:sz="4" w:space="0" w:color="7F7F7F" w:themeColor="text1" w:themeTint="80"/>
-              <w:left w:val="dashed" w:sz="4" w:space="0" w:color="7F7F7F" w:themeColor="text1" w:themeTint="80"/>
+              <w:left w:val="single" w:sz="4" w:space="0" w:color="auto"/>
               <w:bottom w:val="dashed" w:sz="4" w:space="0" w:color="7F7F7F" w:themeColor="text1" w:themeTint="80"/>
               <w:right w:val="dashed" w:sz="4" w:space="0" w:color="7F7F7F" w:themeColor="text1" w:themeTint="80"/>
             </w:tcBorders>
@@ -1963,7 +2106,7 @@
           <w:tcPr>
             <w:tcW w:w="910" w:type="dxa"/>
             <w:tcBorders>
-              <w:right w:val="single" w:sz="4" w:space="0" w:color="000000" w:themeColor="text1"/>
+              <w:right w:val="single" w:sz="4" w:space="0" w:color="auto"/>
             </w:tcBorders>
           </w:tcPr>
           <w:p>
@@ -1994,10 +2137,11 @@
             <w:tcW w:w="1710" w:type="dxa"/>
             <w:vMerge/>
             <w:tcBorders>
-              <w:left w:val="single" w:sz="4" w:space="0" w:color="000000" w:themeColor="text1"/>
-              <w:bottom w:val="dashed" w:sz="4" w:space="0" w:color="7F7F7F" w:themeColor="text1" w:themeTint="80"/>
-              <w:right w:val="dashed" w:sz="4" w:space="0" w:color="7F7F7F" w:themeColor="text1" w:themeTint="80"/>
-            </w:tcBorders>
+              <w:left w:val="single" w:sz="4" w:space="0" w:color="auto"/>
+              <w:bottom w:val="single" w:sz="4" w:space="0" w:color="auto"/>
+              <w:right w:val="single" w:sz="4" w:space="0" w:color="auto"/>
+            </w:tcBorders>
+            <w:shd w:val="clear" w:color="auto" w:fill="E2EFD9" w:themeFill="accent6" w:themeFillTint="33"/>
           </w:tcPr>
           <w:p>
             <w:pPr>
@@ -2010,12 +2154,13 @@
         <w:tc>
           <w:tcPr>
             <w:tcW w:w="1617" w:type="dxa"/>
-            <w:tcBorders>
-              <w:top w:val="dashed" w:sz="4" w:space="0" w:color="7F7F7F" w:themeColor="text1" w:themeTint="80"/>
-              <w:left w:val="dashed" w:sz="4" w:space="0" w:color="7F7F7F" w:themeColor="text1" w:themeTint="80"/>
-              <w:bottom w:val="dashed" w:sz="4" w:space="0" w:color="7F7F7F" w:themeColor="text1" w:themeTint="80"/>
-              <w:right w:val="dashed" w:sz="4" w:space="0" w:color="7F7F7F" w:themeColor="text1" w:themeTint="80"/>
-            </w:tcBorders>
+            <w:vMerge/>
+            <w:tcBorders>
+              <w:left w:val="single" w:sz="4" w:space="0" w:color="auto"/>
+              <w:bottom w:val="single" w:sz="4" w:space="0" w:color="auto"/>
+              <w:right w:val="single" w:sz="4" w:space="0" w:color="auto"/>
+            </w:tcBorders>
+            <w:shd w:val="clear" w:color="auto" w:fill="FFF2CC" w:themeFill="accent4" w:themeFillTint="33"/>
           </w:tcPr>
           <w:p>
             <w:pPr>
@@ -2028,12 +2173,13 @@
         <w:tc>
           <w:tcPr>
             <w:tcW w:w="1746" w:type="dxa"/>
-            <w:tcBorders>
-              <w:top w:val="dashed" w:sz="4" w:space="0" w:color="7F7F7F" w:themeColor="text1" w:themeTint="80"/>
-              <w:left w:val="dashed" w:sz="4" w:space="0" w:color="7F7F7F" w:themeColor="text1" w:themeTint="80"/>
-              <w:bottom w:val="dashed" w:sz="4" w:space="0" w:color="7F7F7F" w:themeColor="text1" w:themeTint="80"/>
-              <w:right w:val="dashed" w:sz="4" w:space="0" w:color="7F7F7F" w:themeColor="text1" w:themeTint="80"/>
-            </w:tcBorders>
+            <w:vMerge/>
+            <w:tcBorders>
+              <w:left w:val="single" w:sz="4" w:space="0" w:color="auto"/>
+              <w:bottom w:val="single" w:sz="4" w:space="0" w:color="auto"/>
+              <w:right w:val="single" w:sz="4" w:space="0" w:color="auto"/>
+            </w:tcBorders>
+            <w:shd w:val="clear" w:color="auto" w:fill="E2EFD9" w:themeFill="accent6" w:themeFillTint="33"/>
           </w:tcPr>
           <w:p>
             <w:pPr>
@@ -2046,12 +2192,13 @@
         <w:tc>
           <w:tcPr>
             <w:tcW w:w="1740" w:type="dxa"/>
-            <w:tcBorders>
-              <w:top w:val="dashed" w:sz="4" w:space="0" w:color="7F7F7F" w:themeColor="text1" w:themeTint="80"/>
-              <w:left w:val="dashed" w:sz="4" w:space="0" w:color="7F7F7F" w:themeColor="text1" w:themeTint="80"/>
-              <w:bottom w:val="dashed" w:sz="4" w:space="0" w:color="7F7F7F" w:themeColor="text1" w:themeTint="80"/>
-              <w:right w:val="dashed" w:sz="4" w:space="0" w:color="7F7F7F" w:themeColor="text1" w:themeTint="80"/>
-            </w:tcBorders>
+            <w:vMerge/>
+            <w:tcBorders>
+              <w:left w:val="single" w:sz="4" w:space="0" w:color="auto"/>
+              <w:bottom w:val="single" w:sz="4" w:space="0" w:color="auto"/>
+              <w:right w:val="single" w:sz="4" w:space="0" w:color="auto"/>
+            </w:tcBorders>
+            <w:shd w:val="clear" w:color="auto" w:fill="FFF2CC" w:themeFill="accent4" w:themeFillTint="33"/>
           </w:tcPr>
           <w:p>
             <w:pPr>
@@ -2064,12 +2211,13 @@
         <w:tc>
           <w:tcPr>
             <w:tcW w:w="1734" w:type="dxa"/>
-            <w:tcBorders>
-              <w:top w:val="dashed" w:sz="4" w:space="0" w:color="7F7F7F" w:themeColor="text1" w:themeTint="80"/>
-              <w:left w:val="dashed" w:sz="4" w:space="0" w:color="7F7F7F" w:themeColor="text1" w:themeTint="80"/>
-              <w:bottom w:val="dashed" w:sz="4" w:space="0" w:color="7F7F7F" w:themeColor="text1" w:themeTint="80"/>
-              <w:right w:val="dashed" w:sz="4" w:space="0" w:color="7F7F7F" w:themeColor="text1" w:themeTint="80"/>
-            </w:tcBorders>
+            <w:vMerge/>
+            <w:tcBorders>
+              <w:left w:val="single" w:sz="4" w:space="0" w:color="auto"/>
+              <w:bottom w:val="single" w:sz="4" w:space="0" w:color="auto"/>
+              <w:right w:val="single" w:sz="4" w:space="0" w:color="auto"/>
+            </w:tcBorders>
+            <w:shd w:val="clear" w:color="auto" w:fill="E2EFD9" w:themeFill="accent6" w:themeFillTint="33"/>
           </w:tcPr>
           <w:p>
             <w:pPr>
@@ -2084,7 +2232,7 @@
             <w:tcW w:w="1740" w:type="dxa"/>
             <w:tcBorders>
               <w:top w:val="dashed" w:sz="4" w:space="0" w:color="7F7F7F" w:themeColor="text1" w:themeTint="80"/>
-              <w:left w:val="dashed" w:sz="4" w:space="0" w:color="7F7F7F" w:themeColor="text1" w:themeTint="80"/>
+              <w:left w:val="single" w:sz="4" w:space="0" w:color="auto"/>
               <w:bottom w:val="dashed" w:sz="4" w:space="0" w:color="7F7F7F" w:themeColor="text1" w:themeTint="80"/>
               <w:right w:val="dashed" w:sz="4" w:space="0" w:color="7F7F7F" w:themeColor="text1" w:themeTint="80"/>
             </w:tcBorders>
@@ -2165,7 +2313,7 @@
           <w:tcPr>
             <w:tcW w:w="910" w:type="dxa"/>
             <w:tcBorders>
-              <w:right w:val="single" w:sz="4" w:space="0" w:color="000000" w:themeColor="text1"/>
+              <w:right w:val="single" w:sz="4" w:space="0" w:color="auto"/>
             </w:tcBorders>
           </w:tcPr>
           <w:p>
@@ -2187,94 +2335,114 @@
                 <w:sz w:val="22"/>
                 <w:szCs w:val="22"/>
               </w:rPr>
-              <w:t>1</w:t>
-            </w:r>
-            <w:r>
-              <w:rPr>
-                <w:rFonts w:ascii="Cronos Pro Light Caption" w:hAnsi="Cronos Pro Light Caption"/>
-                <w:i/>
-                <w:iCs/>
-                <w:sz w:val="22"/>
-                <w:szCs w:val="22"/>
-              </w:rPr>
-              <w:t xml:space="preserve"> </w:t>
-            </w:r>
-            <w:r>
-              <w:rPr>
-                <w:rFonts w:ascii="Cronos Pro Light Caption" w:hAnsi="Cronos Pro Light Caption"/>
-                <w:i/>
-                <w:iCs/>
-                <w:sz w:val="22"/>
-                <w:szCs w:val="22"/>
-              </w:rPr>
-              <w:t>:</w:t>
-            </w:r>
-            <w:r>
-              <w:rPr>
-                <w:rFonts w:ascii="Cronos Pro Light Caption" w:hAnsi="Cronos Pro Light Caption"/>
-                <w:i/>
-                <w:iCs/>
-                <w:sz w:val="22"/>
-                <w:szCs w:val="22"/>
-              </w:rPr>
-              <w:t xml:space="preserve"> </w:t>
-            </w:r>
-            <w:r>
-              <w:rPr>
-                <w:rFonts w:ascii="Cronos Pro Light Caption" w:hAnsi="Cronos Pro Light Caption"/>
-                <w:i/>
-                <w:iCs/>
-                <w:sz w:val="22"/>
-                <w:szCs w:val="22"/>
-              </w:rPr>
-              <w:t>00</w:t>
+              <w:t>1 : 00</w:t>
             </w:r>
           </w:p>
         </w:tc>
         <w:tc>
           <w:tcPr>
             <w:tcW w:w="1710" w:type="dxa"/>
-            <w:tcBorders>
-              <w:top w:val="dashed" w:sz="4" w:space="0" w:color="7F7F7F" w:themeColor="text1" w:themeTint="80"/>
-              <w:left w:val="single" w:sz="4" w:space="0" w:color="000000" w:themeColor="text1"/>
-              <w:bottom w:val="dashed" w:sz="4" w:space="0" w:color="7F7F7F" w:themeColor="text1" w:themeTint="80"/>
-              <w:right w:val="dashed" w:sz="4" w:space="0" w:color="7F7F7F" w:themeColor="text1" w:themeTint="80"/>
-            </w:tcBorders>
-          </w:tcPr>
-          <w:p>
-            <w:pPr>
-              <w:rPr>
-                <w:rFonts w:ascii="Cronos Pro Light Caption" w:hAnsi="Cronos Pro Light Caption"/>
-              </w:rPr>
-            </w:pPr>
+            <w:vMerge w:val="restart"/>
+            <w:tcBorders>
+              <w:top w:val="single" w:sz="4" w:space="0" w:color="auto"/>
+              <w:left w:val="single" w:sz="4" w:space="0" w:color="auto"/>
+              <w:right w:val="single" w:sz="4" w:space="0" w:color="auto"/>
+            </w:tcBorders>
+            <w:shd w:val="clear" w:color="auto" w:fill="FFD4CD"/>
+          </w:tcPr>
+          <w:p>
+            <w:pPr>
+              <w:rPr>
+                <w:rFonts w:ascii="Cronos Pro Light Caption" w:hAnsi="Cronos Pro Light Caption"/>
+                <w:b/>
+                <w:bCs/>
+              </w:rPr>
+            </w:pPr>
+            <w:r>
+              <w:rPr>
+                <w:rFonts w:ascii="Cronos Pro Light Caption" w:hAnsi="Cronos Pro Light Caption"/>
+                <w:b/>
+                <w:bCs/>
+              </w:rPr>
+              <w:t>12:55-2:10</w:t>
+            </w:r>
+          </w:p>
+          <w:p>
+            <w:pPr>
+              <w:rPr>
+                <w:rFonts w:ascii="Cronos Pro Light Caption" w:hAnsi="Cronos Pro Light Caption"/>
+              </w:rPr>
+            </w:pPr>
+            <w:r>
+              <w:rPr>
+                <w:rFonts w:ascii="Cronos Pro Light Caption" w:hAnsi="Cronos Pro Light Caption"/>
+              </w:rPr>
+              <w:t xml:space="preserve">Multi Variable Calculus </w:t>
+            </w:r>
+            <w:r>
+              <w:rPr>
+                <w:rFonts w:ascii="Apple Color Emoji" w:hAnsi="Apple Color Emoji" w:cs="Apple Color Emoji"/>
+              </w:rPr>
+              <w:t>🧮</w:t>
+            </w:r>
           </w:p>
         </w:tc>
         <w:tc>
           <w:tcPr>
             <w:tcW w:w="1617" w:type="dxa"/>
-            <w:tcBorders>
-              <w:top w:val="dashed" w:sz="4" w:space="0" w:color="7F7F7F" w:themeColor="text1" w:themeTint="80"/>
-              <w:left w:val="dashed" w:sz="4" w:space="0" w:color="7F7F7F" w:themeColor="text1" w:themeTint="80"/>
-              <w:bottom w:val="dashed" w:sz="4" w:space="0" w:color="7F7F7F" w:themeColor="text1" w:themeTint="80"/>
-              <w:right w:val="dashed" w:sz="4" w:space="0" w:color="7F7F7F" w:themeColor="text1" w:themeTint="80"/>
-            </w:tcBorders>
-          </w:tcPr>
-          <w:p>
-            <w:pPr>
-              <w:rPr>
-                <w:rFonts w:ascii="Cronos Pro Light Caption" w:hAnsi="Cronos Pro Light Caption"/>
-              </w:rPr>
-            </w:pPr>
+            <w:vMerge w:val="restart"/>
+            <w:tcBorders>
+              <w:top w:val="single" w:sz="4" w:space="0" w:color="auto"/>
+              <w:left w:val="single" w:sz="4" w:space="0" w:color="auto"/>
+              <w:right w:val="single" w:sz="4" w:space="0" w:color="auto"/>
+            </w:tcBorders>
+            <w:shd w:val="clear" w:color="auto" w:fill="FFD4CD"/>
+          </w:tcPr>
+          <w:p>
+            <w:pPr>
+              <w:rPr>
+                <w:rFonts w:ascii="Cronos Pro Light Caption" w:hAnsi="Cronos Pro Light Caption"/>
+                <w:b/>
+                <w:bCs/>
+              </w:rPr>
+            </w:pPr>
+            <w:r>
+              <w:rPr>
+                <w:rFonts w:ascii="Cronos Pro Light Caption" w:hAnsi="Cronos Pro Light Caption"/>
+                <w:b/>
+                <w:bCs/>
+              </w:rPr>
+              <w:t>12:55-2:10</w:t>
+            </w:r>
+          </w:p>
+          <w:p>
+            <w:pPr>
+              <w:rPr>
+                <w:rFonts w:ascii="Cronos Pro Light Caption" w:hAnsi="Cronos Pro Light Caption"/>
+              </w:rPr>
+            </w:pPr>
+            <w:r>
+              <w:rPr>
+                <w:rFonts w:ascii="Cronos Pro Light Caption" w:hAnsi="Cronos Pro Light Caption"/>
+              </w:rPr>
+              <w:t xml:space="preserve">Multi Variable Calculus </w:t>
+            </w:r>
+            <w:r>
+              <w:rPr>
+                <w:rFonts w:ascii="Apple Color Emoji" w:hAnsi="Apple Color Emoji" w:cs="Apple Color Emoji"/>
+              </w:rPr>
+              <w:t>🧮</w:t>
+            </w:r>
           </w:p>
         </w:tc>
         <w:tc>
           <w:tcPr>
             <w:tcW w:w="1746" w:type="dxa"/>
             <w:tcBorders>
-              <w:top w:val="dashed" w:sz="4" w:space="0" w:color="7F7F7F" w:themeColor="text1" w:themeTint="80"/>
-              <w:left w:val="dashed" w:sz="4" w:space="0" w:color="7F7F7F" w:themeColor="text1" w:themeTint="80"/>
-              <w:bottom w:val="dashed" w:sz="4" w:space="0" w:color="7F7F7F" w:themeColor="text1" w:themeTint="80"/>
-              <w:right w:val="dashed" w:sz="4" w:space="0" w:color="7F7F7F" w:themeColor="text1" w:themeTint="80"/>
+              <w:top w:val="single" w:sz="4" w:space="0" w:color="auto"/>
+              <w:left w:val="single" w:sz="4" w:space="0" w:color="auto"/>
+              <w:bottom w:val="dashed" w:sz="4" w:space="0" w:color="7F7F7F" w:themeColor="text1" w:themeTint="80"/>
+              <w:right w:val="single" w:sz="4" w:space="0" w:color="auto"/>
             </w:tcBorders>
           </w:tcPr>
           <w:p>
@@ -2288,27 +2456,57 @@
         <w:tc>
           <w:tcPr>
             <w:tcW w:w="1740" w:type="dxa"/>
-            <w:tcBorders>
-              <w:top w:val="dashed" w:sz="4" w:space="0" w:color="7F7F7F" w:themeColor="text1" w:themeTint="80"/>
-              <w:left w:val="dashed" w:sz="4" w:space="0" w:color="7F7F7F" w:themeColor="text1" w:themeTint="80"/>
-              <w:bottom w:val="dashed" w:sz="4" w:space="0" w:color="7F7F7F" w:themeColor="text1" w:themeTint="80"/>
-              <w:right w:val="dashed" w:sz="4" w:space="0" w:color="7F7F7F" w:themeColor="text1" w:themeTint="80"/>
-            </w:tcBorders>
-          </w:tcPr>
-          <w:p>
-            <w:pPr>
-              <w:rPr>
-                <w:rFonts w:ascii="Cronos Pro Light Caption" w:hAnsi="Cronos Pro Light Caption"/>
-              </w:rPr>
-            </w:pPr>
+            <w:vMerge w:val="restart"/>
+            <w:tcBorders>
+              <w:top w:val="single" w:sz="4" w:space="0" w:color="auto"/>
+              <w:left w:val="single" w:sz="4" w:space="0" w:color="auto"/>
+              <w:right w:val="single" w:sz="4" w:space="0" w:color="auto"/>
+            </w:tcBorders>
+            <w:shd w:val="clear" w:color="auto" w:fill="FFD4CD"/>
+          </w:tcPr>
+          <w:p>
+            <w:pPr>
+              <w:rPr>
+                <w:rFonts w:ascii="Cronos Pro Light Caption" w:hAnsi="Cronos Pro Light Caption"/>
+                <w:b/>
+                <w:bCs/>
+              </w:rPr>
+            </w:pPr>
+            <w:r>
+              <w:rPr>
+                <w:rFonts w:ascii="Cronos Pro Light Caption" w:hAnsi="Cronos Pro Light Caption"/>
+                <w:b/>
+                <w:bCs/>
+              </w:rPr>
+              <w:t>12:55-2:10</w:t>
+            </w:r>
+          </w:p>
+          <w:p>
+            <w:pPr>
+              <w:rPr>
+                <w:rFonts w:ascii="Cronos Pro Light Caption" w:hAnsi="Cronos Pro Light Caption"/>
+              </w:rPr>
+            </w:pPr>
+            <w:r>
+              <w:rPr>
+                <w:rFonts w:ascii="Cronos Pro Light Caption" w:hAnsi="Cronos Pro Light Caption"/>
+              </w:rPr>
+              <w:t xml:space="preserve">Multi Variable Calculus </w:t>
+            </w:r>
+            <w:r>
+              <w:rPr>
+                <w:rFonts w:ascii="Apple Color Emoji" w:hAnsi="Apple Color Emoji" w:cs="Apple Color Emoji"/>
+              </w:rPr>
+              <w:t>🧮</w:t>
+            </w:r>
           </w:p>
         </w:tc>
         <w:tc>
           <w:tcPr>
             <w:tcW w:w="1734" w:type="dxa"/>
             <w:tcBorders>
-              <w:top w:val="dashed" w:sz="4" w:space="0" w:color="7F7F7F" w:themeColor="text1" w:themeTint="80"/>
-              <w:left w:val="dashed" w:sz="4" w:space="0" w:color="7F7F7F" w:themeColor="text1" w:themeTint="80"/>
+              <w:top w:val="single" w:sz="4" w:space="0" w:color="auto"/>
+              <w:left w:val="single" w:sz="4" w:space="0" w:color="auto"/>
               <w:bottom w:val="dashed" w:sz="4" w:space="0" w:color="7F7F7F" w:themeColor="text1" w:themeTint="80"/>
               <w:right w:val="dashed" w:sz="4" w:space="0" w:color="7F7F7F" w:themeColor="text1" w:themeTint="80"/>
             </w:tcBorders>
@@ -2401,7 +2599,7 @@
           <w:tcPr>
             <w:tcW w:w="910" w:type="dxa"/>
             <w:tcBorders>
-              <w:right w:val="single" w:sz="4" w:space="0" w:color="000000" w:themeColor="text1"/>
+              <w:right w:val="single" w:sz="4" w:space="0" w:color="auto"/>
             </w:tcBorders>
           </w:tcPr>
           <w:p>
@@ -2423,59 +2621,20 @@
                 <w:sz w:val="22"/>
                 <w:szCs w:val="22"/>
               </w:rPr>
-              <w:t>2</w:t>
-            </w:r>
-            <w:r>
-              <w:rPr>
-                <w:rFonts w:ascii="Cronos Pro Light Caption" w:hAnsi="Cronos Pro Light Caption"/>
-                <w:i/>
-                <w:iCs/>
-                <w:sz w:val="22"/>
-                <w:szCs w:val="22"/>
-              </w:rPr>
-              <w:t xml:space="preserve"> </w:t>
-            </w:r>
-            <w:r>
-              <w:rPr>
-                <w:rFonts w:ascii="Cronos Pro Light Caption" w:hAnsi="Cronos Pro Light Caption"/>
-                <w:i/>
-                <w:iCs/>
-                <w:sz w:val="22"/>
-                <w:szCs w:val="22"/>
-              </w:rPr>
-              <w:t>:</w:t>
-            </w:r>
-            <w:r>
-              <w:rPr>
-                <w:rFonts w:ascii="Cronos Pro Light Caption" w:hAnsi="Cronos Pro Light Caption"/>
-                <w:i/>
-                <w:iCs/>
-                <w:sz w:val="22"/>
-                <w:szCs w:val="22"/>
-              </w:rPr>
-              <w:t xml:space="preserve"> </w:t>
-            </w:r>
-            <w:r>
-              <w:rPr>
-                <w:rFonts w:ascii="Cronos Pro Light Caption" w:hAnsi="Cronos Pro Light Caption"/>
-                <w:i/>
-                <w:iCs/>
-                <w:sz w:val="22"/>
-                <w:szCs w:val="22"/>
-              </w:rPr>
-              <w:t>00</w:t>
+              <w:t>2 : 00</w:t>
             </w:r>
           </w:p>
         </w:tc>
         <w:tc>
           <w:tcPr>
             <w:tcW w:w="1710" w:type="dxa"/>
-            <w:tcBorders>
-              <w:top w:val="dashed" w:sz="4" w:space="0" w:color="7F7F7F" w:themeColor="text1" w:themeTint="80"/>
-              <w:left w:val="single" w:sz="4" w:space="0" w:color="000000" w:themeColor="text1"/>
-              <w:bottom w:val="dashed" w:sz="4" w:space="0" w:color="7F7F7F" w:themeColor="text1" w:themeTint="80"/>
-              <w:right w:val="dashed" w:sz="4" w:space="0" w:color="7F7F7F" w:themeColor="text1" w:themeTint="80"/>
-            </w:tcBorders>
+            <w:vMerge/>
+            <w:tcBorders>
+              <w:left w:val="single" w:sz="4" w:space="0" w:color="auto"/>
+              <w:bottom w:val="single" w:sz="4" w:space="0" w:color="auto"/>
+              <w:right w:val="single" w:sz="4" w:space="0" w:color="auto"/>
+            </w:tcBorders>
+            <w:shd w:val="clear" w:color="auto" w:fill="FFD4CD"/>
           </w:tcPr>
           <w:p>
             <w:pPr>
@@ -2488,12 +2647,13 @@
         <w:tc>
           <w:tcPr>
             <w:tcW w:w="1617" w:type="dxa"/>
-            <w:tcBorders>
-              <w:top w:val="dashed" w:sz="4" w:space="0" w:color="7F7F7F" w:themeColor="text1" w:themeTint="80"/>
-              <w:left w:val="dashed" w:sz="4" w:space="0" w:color="7F7F7F" w:themeColor="text1" w:themeTint="80"/>
-              <w:bottom w:val="dashed" w:sz="4" w:space="0" w:color="7F7F7F" w:themeColor="text1" w:themeTint="80"/>
-              <w:right w:val="dashed" w:sz="4" w:space="0" w:color="7F7F7F" w:themeColor="text1" w:themeTint="80"/>
-            </w:tcBorders>
+            <w:vMerge/>
+            <w:tcBorders>
+              <w:left w:val="single" w:sz="4" w:space="0" w:color="auto"/>
+              <w:bottom w:val="single" w:sz="4" w:space="0" w:color="auto"/>
+              <w:right w:val="single" w:sz="4" w:space="0" w:color="auto"/>
+            </w:tcBorders>
+            <w:shd w:val="clear" w:color="auto" w:fill="FFD4CD"/>
           </w:tcPr>
           <w:p>
             <w:pPr>
@@ -2508,9 +2668,9 @@
             <w:tcW w:w="1746" w:type="dxa"/>
             <w:tcBorders>
               <w:top w:val="dashed" w:sz="4" w:space="0" w:color="7F7F7F" w:themeColor="text1" w:themeTint="80"/>
-              <w:left w:val="dashed" w:sz="4" w:space="0" w:color="7F7F7F" w:themeColor="text1" w:themeTint="80"/>
-              <w:bottom w:val="dashed" w:sz="4" w:space="0" w:color="7F7F7F" w:themeColor="text1" w:themeTint="80"/>
-              <w:right w:val="dashed" w:sz="4" w:space="0" w:color="7F7F7F" w:themeColor="text1" w:themeTint="80"/>
+              <w:left w:val="single" w:sz="4" w:space="0" w:color="auto"/>
+              <w:bottom w:val="dashed" w:sz="4" w:space="0" w:color="7F7F7F" w:themeColor="text1" w:themeTint="80"/>
+              <w:right w:val="single" w:sz="4" w:space="0" w:color="auto"/>
             </w:tcBorders>
           </w:tcPr>
           <w:p>
@@ -2524,12 +2684,13 @@
         <w:tc>
           <w:tcPr>
             <w:tcW w:w="1740" w:type="dxa"/>
-            <w:tcBorders>
-              <w:top w:val="dashed" w:sz="4" w:space="0" w:color="7F7F7F" w:themeColor="text1" w:themeTint="80"/>
-              <w:left w:val="dashed" w:sz="4" w:space="0" w:color="7F7F7F" w:themeColor="text1" w:themeTint="80"/>
-              <w:bottom w:val="dashed" w:sz="4" w:space="0" w:color="7F7F7F" w:themeColor="text1" w:themeTint="80"/>
-              <w:right w:val="dashed" w:sz="4" w:space="0" w:color="7F7F7F" w:themeColor="text1" w:themeTint="80"/>
-            </w:tcBorders>
+            <w:vMerge/>
+            <w:tcBorders>
+              <w:left w:val="single" w:sz="4" w:space="0" w:color="auto"/>
+              <w:bottom w:val="single" w:sz="4" w:space="0" w:color="auto"/>
+              <w:right w:val="single" w:sz="4" w:space="0" w:color="auto"/>
+            </w:tcBorders>
+            <w:shd w:val="clear" w:color="auto" w:fill="FFD4CD"/>
           </w:tcPr>
           <w:p>
             <w:pPr>
@@ -2544,7 +2705,7 @@
             <w:tcW w:w="1734" w:type="dxa"/>
             <w:tcBorders>
               <w:top w:val="dashed" w:sz="4" w:space="0" w:color="7F7F7F" w:themeColor="text1" w:themeTint="80"/>
-              <w:left w:val="dashed" w:sz="4" w:space="0" w:color="7F7F7F" w:themeColor="text1" w:themeTint="80"/>
+              <w:left w:val="single" w:sz="4" w:space="0" w:color="auto"/>
               <w:bottom w:val="dashed" w:sz="4" w:space="0" w:color="7F7F7F" w:themeColor="text1" w:themeTint="80"/>
               <w:right w:val="dashed" w:sz="4" w:space="0" w:color="7F7F7F" w:themeColor="text1" w:themeTint="80"/>
             </w:tcBorders>
@@ -2713,7 +2874,7 @@
           <w:tcPr>
             <w:tcW w:w="1710" w:type="dxa"/>
             <w:tcBorders>
-              <w:top w:val="dashed" w:sz="4" w:space="0" w:color="7F7F7F" w:themeColor="text1" w:themeTint="80"/>
+              <w:top w:val="single" w:sz="4" w:space="0" w:color="auto"/>
               <w:left w:val="single" w:sz="4" w:space="0" w:color="000000" w:themeColor="text1"/>
               <w:bottom w:val="dashed" w:sz="4" w:space="0" w:color="7F7F7F" w:themeColor="text1" w:themeTint="80"/>
               <w:right w:val="dashed" w:sz="4" w:space="0" w:color="7F7F7F" w:themeColor="text1" w:themeTint="80"/>
@@ -2731,7 +2892,7 @@
           <w:tcPr>
             <w:tcW w:w="1617" w:type="dxa"/>
             <w:tcBorders>
-              <w:top w:val="dashed" w:sz="4" w:space="0" w:color="7F7F7F" w:themeColor="text1" w:themeTint="80"/>
+              <w:top w:val="single" w:sz="4" w:space="0" w:color="auto"/>
               <w:left w:val="dashed" w:sz="4" w:space="0" w:color="7F7F7F" w:themeColor="text1" w:themeTint="80"/>
               <w:bottom w:val="dashed" w:sz="4" w:space="0" w:color="7F7F7F" w:themeColor="text1" w:themeTint="80"/>
               <w:right w:val="dashed" w:sz="4" w:space="0" w:color="7F7F7F" w:themeColor="text1" w:themeTint="80"/>
@@ -2767,7 +2928,7 @@
           <w:tcPr>
             <w:tcW w:w="1740" w:type="dxa"/>
             <w:tcBorders>
-              <w:top w:val="dashed" w:sz="4" w:space="0" w:color="7F7F7F" w:themeColor="text1" w:themeTint="80"/>
+              <w:top w:val="single" w:sz="4" w:space="0" w:color="auto"/>
               <w:left w:val="dashed" w:sz="4" w:space="0" w:color="7F7F7F" w:themeColor="text1" w:themeTint="80"/>
               <w:bottom w:val="dashed" w:sz="4" w:space="0" w:color="7F7F7F" w:themeColor="text1" w:themeTint="80"/>
               <w:right w:val="dashed" w:sz="4" w:space="0" w:color="7F7F7F" w:themeColor="text1" w:themeTint="80"/>
@@ -5219,7 +5380,7 @@
         <v:path o:extrusionok="f" gradientshapeok="t" o:connecttype="rect"/>
         <o:lock v:ext="edit" aspectratio="t"/>
       </v:shapetype>
-      <v:shape id="_x0000_i1031" type="#_x0000_t75" alt="A close up of a sign&#13;&#13;&#10;&#13;&#13;&#10;Description automatically generated" style="width:1535.75pt;height:1535.75pt;visibility:visible;mso-wrap-style:square" o:bullet="t">
+      <v:shape id="_x0000_i1040" type="#_x0000_t75" alt="A close up of a sign&#13;&#13;&#10;&#13;&#13;&#10;Description automatically generated" style="width:1535.75pt;height:1535.75pt;visibility:visible;mso-wrap-style:square" o:bullet="t">
         <v:imagedata r:id="rId1" o:title="A close up of a sign&#13;&#13;&#10;&#13;&#13;&#10;Description automatically generated"/>
       </v:shape>
     </w:pict>

--- a/Spring2021.docx
+++ b/Spring2021.docx
@@ -3304,66 +3304,32 @@
                 <w:sz w:val="22"/>
                 <w:szCs w:val="22"/>
               </w:rPr>
-              <w:t>5</w:t>
-            </w:r>
-            <w:r>
-              <w:rPr>
-                <w:rFonts w:ascii="Cronos Pro Light Caption" w:hAnsi="Cronos Pro Light Caption"/>
-                <w:i/>
-                <w:iCs/>
-                <w:sz w:val="22"/>
-                <w:szCs w:val="22"/>
-              </w:rPr>
-              <w:t xml:space="preserve"> </w:t>
-            </w:r>
-            <w:r>
-              <w:rPr>
-                <w:rFonts w:ascii="Cronos Pro Light Caption" w:hAnsi="Cronos Pro Light Caption"/>
-                <w:i/>
-                <w:iCs/>
-                <w:sz w:val="22"/>
-                <w:szCs w:val="22"/>
-              </w:rPr>
-              <w:t>:</w:t>
-            </w:r>
-            <w:r>
-              <w:rPr>
-                <w:rFonts w:ascii="Cronos Pro Light Caption" w:hAnsi="Cronos Pro Light Caption"/>
-                <w:i/>
-                <w:iCs/>
-                <w:sz w:val="22"/>
-                <w:szCs w:val="22"/>
-              </w:rPr>
-              <w:t xml:space="preserve"> </w:t>
-            </w:r>
-            <w:r>
-              <w:rPr>
-                <w:rFonts w:ascii="Cronos Pro Light Caption" w:hAnsi="Cronos Pro Light Caption"/>
-                <w:i/>
-                <w:iCs/>
-                <w:sz w:val="22"/>
-                <w:szCs w:val="22"/>
-              </w:rPr>
-              <w:t>00</w:t>
+              <w:t>5 : 00</w:t>
             </w:r>
           </w:p>
         </w:tc>
         <w:tc>
           <w:tcPr>
             <w:tcW w:w="1710" w:type="dxa"/>
+            <w:vMerge w:val="restart"/>
             <w:tcBorders>
               <w:top w:val="dashed" w:sz="4" w:space="0" w:color="7F7F7F" w:themeColor="text1" w:themeTint="80"/>
               <w:left w:val="single" w:sz="4" w:space="0" w:color="000000" w:themeColor="text1"/>
-              <w:bottom w:val="dashed" w:sz="4" w:space="0" w:color="7F7F7F" w:themeColor="text1" w:themeTint="80"/>
-              <w:right w:val="dashed" w:sz="4" w:space="0" w:color="7F7F7F" w:themeColor="text1" w:themeTint="80"/>
-            </w:tcBorders>
-          </w:tcPr>
-          <w:p>
-            <w:pPr>
-              <w:rPr>
-                <w:rFonts w:ascii="Cronos Pro Light Caption" w:hAnsi="Cronos Pro Light Caption"/>
-              </w:rPr>
-            </w:pPr>
+              <w:right w:val="dashed" w:sz="4" w:space="0" w:color="7F7F7F" w:themeColor="text1" w:themeTint="80"/>
+            </w:tcBorders>
+          </w:tcPr>
+          <w:p>
+            <w:pPr>
+              <w:rPr>
+                <w:rFonts w:ascii="Cronos Pro Light Caption" w:hAnsi="Cronos Pro Light Caption"/>
+              </w:rPr>
+            </w:pPr>
+            <w:r>
+              <w:rPr>
+                <w:rFonts w:ascii="Cronos Pro Light Caption" w:hAnsi="Cronos Pro Light Caption"/>
+              </w:rPr>
+              <w:t>5:25 – 8:05</w:t>
+            </w:r>
           </w:p>
         </w:tc>
         <w:tc>
@@ -3540,57 +3506,16 @@
                 <w:sz w:val="22"/>
                 <w:szCs w:val="22"/>
               </w:rPr>
-              <w:t>6</w:t>
-            </w:r>
-            <w:r>
-              <w:rPr>
-                <w:rFonts w:ascii="Cronos Pro Light Caption" w:hAnsi="Cronos Pro Light Caption"/>
-                <w:i/>
-                <w:iCs/>
-                <w:sz w:val="22"/>
-                <w:szCs w:val="22"/>
-              </w:rPr>
-              <w:t xml:space="preserve"> </w:t>
-            </w:r>
-            <w:r>
-              <w:rPr>
-                <w:rFonts w:ascii="Cronos Pro Light Caption" w:hAnsi="Cronos Pro Light Caption"/>
-                <w:i/>
-                <w:iCs/>
-                <w:sz w:val="22"/>
-                <w:szCs w:val="22"/>
-              </w:rPr>
-              <w:t>:</w:t>
-            </w:r>
-            <w:r>
-              <w:rPr>
-                <w:rFonts w:ascii="Cronos Pro Light Caption" w:hAnsi="Cronos Pro Light Caption"/>
-                <w:i/>
-                <w:iCs/>
-                <w:sz w:val="22"/>
-                <w:szCs w:val="22"/>
-              </w:rPr>
-              <w:t xml:space="preserve"> </w:t>
-            </w:r>
-            <w:r>
-              <w:rPr>
-                <w:rFonts w:ascii="Cronos Pro Light Caption" w:hAnsi="Cronos Pro Light Caption"/>
-                <w:i/>
-                <w:iCs/>
-                <w:sz w:val="22"/>
-                <w:szCs w:val="22"/>
-              </w:rPr>
-              <w:t>00</w:t>
+              <w:t>6 : 00</w:t>
             </w:r>
           </w:p>
         </w:tc>
         <w:tc>
           <w:tcPr>
             <w:tcW w:w="1710" w:type="dxa"/>
-            <w:tcBorders>
-              <w:top w:val="dashed" w:sz="4" w:space="0" w:color="7F7F7F" w:themeColor="text1" w:themeTint="80"/>
+            <w:vMerge/>
+            <w:tcBorders>
               <w:left w:val="single" w:sz="4" w:space="0" w:color="000000" w:themeColor="text1"/>
-              <w:bottom w:val="dashed" w:sz="4" w:space="0" w:color="7F7F7F" w:themeColor="text1" w:themeTint="80"/>
               <w:right w:val="dashed" w:sz="4" w:space="0" w:color="7F7F7F" w:themeColor="text1" w:themeTint="80"/>
             </w:tcBorders>
           </w:tcPr>
@@ -3782,57 +3707,16 @@
                 <w:sz w:val="22"/>
                 <w:szCs w:val="22"/>
               </w:rPr>
-              <w:t>7</w:t>
-            </w:r>
-            <w:r>
-              <w:rPr>
-                <w:rFonts w:ascii="Cronos Pro Light Caption" w:hAnsi="Cronos Pro Light Caption"/>
-                <w:i/>
-                <w:iCs/>
-                <w:sz w:val="22"/>
-                <w:szCs w:val="22"/>
-              </w:rPr>
-              <w:t xml:space="preserve"> </w:t>
-            </w:r>
-            <w:r>
-              <w:rPr>
-                <w:rFonts w:ascii="Cronos Pro Light Caption" w:hAnsi="Cronos Pro Light Caption"/>
-                <w:i/>
-                <w:iCs/>
-                <w:sz w:val="22"/>
-                <w:szCs w:val="22"/>
-              </w:rPr>
-              <w:t>:</w:t>
-            </w:r>
-            <w:r>
-              <w:rPr>
-                <w:rFonts w:ascii="Cronos Pro Light Caption" w:hAnsi="Cronos Pro Light Caption"/>
-                <w:i/>
-                <w:iCs/>
-                <w:sz w:val="22"/>
-                <w:szCs w:val="22"/>
-              </w:rPr>
-              <w:t xml:space="preserve"> </w:t>
-            </w:r>
-            <w:r>
-              <w:rPr>
-                <w:rFonts w:ascii="Cronos Pro Light Caption" w:hAnsi="Cronos Pro Light Caption"/>
-                <w:i/>
-                <w:iCs/>
-                <w:sz w:val="22"/>
-                <w:szCs w:val="22"/>
-              </w:rPr>
-              <w:t>00</w:t>
+              <w:t>7 : 00</w:t>
             </w:r>
           </w:p>
         </w:tc>
         <w:tc>
           <w:tcPr>
             <w:tcW w:w="1710" w:type="dxa"/>
-            <w:tcBorders>
-              <w:top w:val="dashed" w:sz="4" w:space="0" w:color="7F7F7F" w:themeColor="text1" w:themeTint="80"/>
+            <w:vMerge/>
+            <w:tcBorders>
               <w:left w:val="single" w:sz="4" w:space="0" w:color="000000" w:themeColor="text1"/>
-              <w:bottom w:val="dashed" w:sz="4" w:space="0" w:color="7F7F7F" w:themeColor="text1" w:themeTint="80"/>
               <w:right w:val="dashed" w:sz="4" w:space="0" w:color="7F7F7F" w:themeColor="text1" w:themeTint="80"/>
             </w:tcBorders>
           </w:tcPr>
@@ -4018,55 +3902,15 @@
                 <w:sz w:val="22"/>
                 <w:szCs w:val="22"/>
               </w:rPr>
-              <w:t>8</w:t>
-            </w:r>
-            <w:r>
-              <w:rPr>
-                <w:rFonts w:ascii="Cronos Pro Light Caption" w:hAnsi="Cronos Pro Light Caption"/>
-                <w:i/>
-                <w:iCs/>
-                <w:sz w:val="22"/>
-                <w:szCs w:val="22"/>
-              </w:rPr>
-              <w:t xml:space="preserve"> </w:t>
-            </w:r>
-            <w:r>
-              <w:rPr>
-                <w:rFonts w:ascii="Cronos Pro Light Caption" w:hAnsi="Cronos Pro Light Caption"/>
-                <w:i/>
-                <w:iCs/>
-                <w:sz w:val="22"/>
-                <w:szCs w:val="22"/>
-              </w:rPr>
-              <w:t>:</w:t>
-            </w:r>
-            <w:r>
-              <w:rPr>
-                <w:rFonts w:ascii="Cronos Pro Light Caption" w:hAnsi="Cronos Pro Light Caption"/>
-                <w:i/>
-                <w:iCs/>
-                <w:sz w:val="22"/>
-                <w:szCs w:val="22"/>
-              </w:rPr>
-              <w:t xml:space="preserve"> </w:t>
-            </w:r>
-            <w:r>
-              <w:rPr>
-                <w:rFonts w:ascii="Cronos Pro Light Caption" w:hAnsi="Cronos Pro Light Caption"/>
-                <w:i/>
-                <w:iCs/>
-                <w:sz w:val="22"/>
-                <w:szCs w:val="22"/>
-              </w:rPr>
-              <w:t>00</w:t>
+              <w:t>8 : 00</w:t>
             </w:r>
           </w:p>
         </w:tc>
         <w:tc>
           <w:tcPr>
             <w:tcW w:w="1710" w:type="dxa"/>
-            <w:tcBorders>
-              <w:top w:val="dashed" w:sz="4" w:space="0" w:color="7F7F7F" w:themeColor="text1" w:themeTint="80"/>
+            <w:vMerge/>
+            <w:tcBorders>
               <w:left w:val="single" w:sz="4" w:space="0" w:color="000000" w:themeColor="text1"/>
               <w:bottom w:val="dashed" w:sz="4" w:space="0" w:color="7F7F7F" w:themeColor="text1" w:themeTint="80"/>
               <w:right w:val="dashed" w:sz="4" w:space="0" w:color="7F7F7F" w:themeColor="text1" w:themeTint="80"/>
@@ -5380,7 +5224,7 @@
         <v:path o:extrusionok="f" gradientshapeok="t" o:connecttype="rect"/>
         <o:lock v:ext="edit" aspectratio="t"/>
       </v:shapetype>
-      <v:shape id="_x0000_i1040" type="#_x0000_t75" alt="A close up of a sign&#13;&#13;&#10;&#13;&#13;&#10;Description automatically generated" style="width:1535.75pt;height:1535.75pt;visibility:visible;mso-wrap-style:square" o:bullet="t">
+      <v:shape id="_x0000_i1041" type="#_x0000_t75" alt="A close up of a sign&#13;&#13;&#10;&#13;&#13;&#10;Description automatically generated" style="width:1535.75pt;height:1535.75pt;visibility:visible;mso-wrap-style:square" o:bullet="t">
         <v:imagedata r:id="rId1" o:title="A close up of a sign&#13;&#13;&#10;&#13;&#13;&#10;Description automatically generated"/>
       </v:shape>
     </w:pict>

--- a/Spring2021.docx
+++ b/Spring2021.docx
@@ -49,14 +49,6 @@
                 <w:b/>
                 <w:bCs/>
               </w:rPr>
-              <w:t xml:space="preserve"> </w:t>
-            </w:r>
-            <w:r>
-              <w:rPr>
-                <w:rFonts w:ascii="Cronos Pro" w:hAnsi="Cronos Pro"/>
-                <w:b/>
-                <w:bCs/>
-              </w:rPr>
               <w:t>202</w:t>
             </w:r>
             <w:r>
@@ -1778,7 +1770,39 @@
                 <w:b/>
                 <w:bCs/>
               </w:rPr>
-              <w:t>11:30-12:45</w:t>
+              <w:t>11:30</w:t>
+            </w:r>
+            <w:r>
+              <w:rPr>
+                <w:rFonts w:ascii="Cronos Pro Light Caption" w:hAnsi="Cronos Pro Light Caption"/>
+                <w:b/>
+                <w:bCs/>
+              </w:rPr>
+              <w:t xml:space="preserve"> </w:t>
+            </w:r>
+            <w:r>
+              <w:rPr>
+                <w:rFonts w:ascii="Cronos Pro Light Caption" w:hAnsi="Cronos Pro Light Caption"/>
+                <w:b/>
+                <w:bCs/>
+              </w:rPr>
+              <w:t>-</w:t>
+            </w:r>
+            <w:r>
+              <w:rPr>
+                <w:rFonts w:ascii="Cronos Pro Light Caption" w:hAnsi="Cronos Pro Light Caption"/>
+                <w:b/>
+                <w:bCs/>
+              </w:rPr>
+              <w:t xml:space="preserve"> </w:t>
+            </w:r>
+            <w:r>
+              <w:rPr>
+                <w:rFonts w:ascii="Cronos Pro Light Caption" w:hAnsi="Cronos Pro Light Caption"/>
+                <w:b/>
+                <w:bCs/>
+              </w:rPr>
+              <w:t>12:45</w:t>
             </w:r>
           </w:p>
           <w:p>
@@ -1829,7 +1853,39 @@
                 <w:b/>
                 <w:bCs/>
               </w:rPr>
-              <w:t>11:30-12:45</w:t>
+              <w:t>11:30</w:t>
+            </w:r>
+            <w:r>
+              <w:rPr>
+                <w:rFonts w:ascii="Cronos Pro Light Caption" w:hAnsi="Cronos Pro Light Caption"/>
+                <w:b/>
+                <w:bCs/>
+              </w:rPr>
+              <w:t xml:space="preserve"> </w:t>
+            </w:r>
+            <w:r>
+              <w:rPr>
+                <w:rFonts w:ascii="Cronos Pro Light Caption" w:hAnsi="Cronos Pro Light Caption"/>
+                <w:b/>
+                <w:bCs/>
+              </w:rPr>
+              <w:t>-</w:t>
+            </w:r>
+            <w:r>
+              <w:rPr>
+                <w:rFonts w:ascii="Cronos Pro Light Caption" w:hAnsi="Cronos Pro Light Caption"/>
+                <w:b/>
+                <w:bCs/>
+              </w:rPr>
+              <w:t xml:space="preserve"> </w:t>
+            </w:r>
+            <w:r>
+              <w:rPr>
+                <w:rFonts w:ascii="Cronos Pro Light Caption" w:hAnsi="Cronos Pro Light Caption"/>
+                <w:b/>
+                <w:bCs/>
+              </w:rPr>
+              <w:t>12:45</w:t>
             </w:r>
           </w:p>
           <w:p>
@@ -1883,7 +1939,39 @@
                 <w:b/>
                 <w:bCs/>
               </w:rPr>
-              <w:t>11:30-12:45</w:t>
+              <w:t>11:30</w:t>
+            </w:r>
+            <w:r>
+              <w:rPr>
+                <w:rFonts w:ascii="Cronos Pro Light Caption" w:hAnsi="Cronos Pro Light Caption"/>
+                <w:b/>
+                <w:bCs/>
+              </w:rPr>
+              <w:t xml:space="preserve"> </w:t>
+            </w:r>
+            <w:r>
+              <w:rPr>
+                <w:rFonts w:ascii="Cronos Pro Light Caption" w:hAnsi="Cronos Pro Light Caption"/>
+                <w:b/>
+                <w:bCs/>
+              </w:rPr>
+              <w:t>-</w:t>
+            </w:r>
+            <w:r>
+              <w:rPr>
+                <w:rFonts w:ascii="Cronos Pro Light Caption" w:hAnsi="Cronos Pro Light Caption"/>
+                <w:b/>
+                <w:bCs/>
+              </w:rPr>
+              <w:t xml:space="preserve"> </w:t>
+            </w:r>
+            <w:r>
+              <w:rPr>
+                <w:rFonts w:ascii="Cronos Pro Light Caption" w:hAnsi="Cronos Pro Light Caption"/>
+                <w:b/>
+                <w:bCs/>
+              </w:rPr>
+              <w:t>12:45</w:t>
             </w:r>
           </w:p>
           <w:p>
@@ -1934,7 +2022,39 @@
                 <w:b/>
                 <w:bCs/>
               </w:rPr>
-              <w:t>11:30-12:45</w:t>
+              <w:t>11:30</w:t>
+            </w:r>
+            <w:r>
+              <w:rPr>
+                <w:rFonts w:ascii="Cronos Pro Light Caption" w:hAnsi="Cronos Pro Light Caption"/>
+                <w:b/>
+                <w:bCs/>
+              </w:rPr>
+              <w:t xml:space="preserve"> </w:t>
+            </w:r>
+            <w:r>
+              <w:rPr>
+                <w:rFonts w:ascii="Cronos Pro Light Caption" w:hAnsi="Cronos Pro Light Caption"/>
+                <w:b/>
+                <w:bCs/>
+              </w:rPr>
+              <w:t>-</w:t>
+            </w:r>
+            <w:r>
+              <w:rPr>
+                <w:rFonts w:ascii="Cronos Pro Light Caption" w:hAnsi="Cronos Pro Light Caption"/>
+                <w:b/>
+                <w:bCs/>
+              </w:rPr>
+              <w:t xml:space="preserve"> </w:t>
+            </w:r>
+            <w:r>
+              <w:rPr>
+                <w:rFonts w:ascii="Cronos Pro Light Caption" w:hAnsi="Cronos Pro Light Caption"/>
+                <w:b/>
+                <w:bCs/>
+              </w:rPr>
+              <w:t>12:45</w:t>
             </w:r>
           </w:p>
           <w:p>
@@ -1988,7 +2108,39 @@
                 <w:b/>
                 <w:bCs/>
               </w:rPr>
-              <w:t>11:30-12:45</w:t>
+              <w:t>11:30</w:t>
+            </w:r>
+            <w:r>
+              <w:rPr>
+                <w:rFonts w:ascii="Cronos Pro Light Caption" w:hAnsi="Cronos Pro Light Caption"/>
+                <w:b/>
+                <w:bCs/>
+              </w:rPr>
+              <w:t xml:space="preserve"> </w:t>
+            </w:r>
+            <w:r>
+              <w:rPr>
+                <w:rFonts w:ascii="Cronos Pro Light Caption" w:hAnsi="Cronos Pro Light Caption"/>
+                <w:b/>
+                <w:bCs/>
+              </w:rPr>
+              <w:t>-</w:t>
+            </w:r>
+            <w:r>
+              <w:rPr>
+                <w:rFonts w:ascii="Cronos Pro Light Caption" w:hAnsi="Cronos Pro Light Caption"/>
+                <w:b/>
+                <w:bCs/>
+              </w:rPr>
+              <w:t xml:space="preserve"> </w:t>
+            </w:r>
+            <w:r>
+              <w:rPr>
+                <w:rFonts w:ascii="Cronos Pro Light Caption" w:hAnsi="Cronos Pro Light Caption"/>
+                <w:b/>
+                <w:bCs/>
+              </w:rPr>
+              <w:t>12:45</w:t>
             </w:r>
           </w:p>
           <w:p>
@@ -2364,7 +2516,39 @@
                 <w:b/>
                 <w:bCs/>
               </w:rPr>
-              <w:t>12:55-2:10</w:t>
+              <w:t>12:55</w:t>
+            </w:r>
+            <w:r>
+              <w:rPr>
+                <w:rFonts w:ascii="Cronos Pro Light Caption" w:hAnsi="Cronos Pro Light Caption"/>
+                <w:b/>
+                <w:bCs/>
+              </w:rPr>
+              <w:t xml:space="preserve"> </w:t>
+            </w:r>
+            <w:r>
+              <w:rPr>
+                <w:rFonts w:ascii="Cronos Pro Light Caption" w:hAnsi="Cronos Pro Light Caption"/>
+                <w:b/>
+                <w:bCs/>
+              </w:rPr>
+              <w:t>-</w:t>
+            </w:r>
+            <w:r>
+              <w:rPr>
+                <w:rFonts w:ascii="Cronos Pro Light Caption" w:hAnsi="Cronos Pro Light Caption"/>
+                <w:b/>
+                <w:bCs/>
+              </w:rPr>
+              <w:t xml:space="preserve"> </w:t>
+            </w:r>
+            <w:r>
+              <w:rPr>
+                <w:rFonts w:ascii="Cronos Pro Light Caption" w:hAnsi="Cronos Pro Light Caption"/>
+                <w:b/>
+                <w:bCs/>
+              </w:rPr>
+              <w:t>2:10</w:t>
             </w:r>
           </w:p>
           <w:p>
@@ -2412,7 +2596,39 @@
                 <w:b/>
                 <w:bCs/>
               </w:rPr>
-              <w:t>12:55-2:10</w:t>
+              <w:t>12:55</w:t>
+            </w:r>
+            <w:r>
+              <w:rPr>
+                <w:rFonts w:ascii="Cronos Pro Light Caption" w:hAnsi="Cronos Pro Light Caption"/>
+                <w:b/>
+                <w:bCs/>
+              </w:rPr>
+              <w:t xml:space="preserve"> </w:t>
+            </w:r>
+            <w:r>
+              <w:rPr>
+                <w:rFonts w:ascii="Cronos Pro Light Caption" w:hAnsi="Cronos Pro Light Caption"/>
+                <w:b/>
+                <w:bCs/>
+              </w:rPr>
+              <w:t>-</w:t>
+            </w:r>
+            <w:r>
+              <w:rPr>
+                <w:rFonts w:ascii="Cronos Pro Light Caption" w:hAnsi="Cronos Pro Light Caption"/>
+                <w:b/>
+                <w:bCs/>
+              </w:rPr>
+              <w:t xml:space="preserve"> </w:t>
+            </w:r>
+            <w:r>
+              <w:rPr>
+                <w:rFonts w:ascii="Cronos Pro Light Caption" w:hAnsi="Cronos Pro Light Caption"/>
+                <w:b/>
+                <w:bCs/>
+              </w:rPr>
+              <w:t>2:10</w:t>
             </w:r>
           </w:p>
           <w:p>
@@ -2478,7 +2694,39 @@
                 <w:b/>
                 <w:bCs/>
               </w:rPr>
-              <w:t>12:55-2:10</w:t>
+              <w:t>12:55</w:t>
+            </w:r>
+            <w:r>
+              <w:rPr>
+                <w:rFonts w:ascii="Cronos Pro Light Caption" w:hAnsi="Cronos Pro Light Caption"/>
+                <w:b/>
+                <w:bCs/>
+              </w:rPr>
+              <w:t xml:space="preserve"> </w:t>
+            </w:r>
+            <w:r>
+              <w:rPr>
+                <w:rFonts w:ascii="Cronos Pro Light Caption" w:hAnsi="Cronos Pro Light Caption"/>
+                <w:b/>
+                <w:bCs/>
+              </w:rPr>
+              <w:t>-</w:t>
+            </w:r>
+            <w:r>
+              <w:rPr>
+                <w:rFonts w:ascii="Cronos Pro Light Caption" w:hAnsi="Cronos Pro Light Caption"/>
+                <w:b/>
+                <w:bCs/>
+              </w:rPr>
+              <w:t xml:space="preserve"> </w:t>
+            </w:r>
+            <w:r>
+              <w:rPr>
+                <w:rFonts w:ascii="Cronos Pro Light Caption" w:hAnsi="Cronos Pro Light Caption"/>
+                <w:b/>
+                <w:bCs/>
+              </w:rPr>
+              <w:t>2:10</w:t>
             </w:r>
           </w:p>
           <w:p>
@@ -2894,7 +3142,7 @@
             <w:tcBorders>
               <w:top w:val="single" w:sz="4" w:space="0" w:color="auto"/>
               <w:left w:val="dashed" w:sz="4" w:space="0" w:color="7F7F7F" w:themeColor="text1" w:themeTint="80"/>
-              <w:bottom w:val="dashed" w:sz="4" w:space="0" w:color="7F7F7F" w:themeColor="text1" w:themeTint="80"/>
+              <w:bottom w:val="single" w:sz="4" w:space="0" w:color="auto"/>
               <w:right w:val="dashed" w:sz="4" w:space="0" w:color="7F7F7F" w:themeColor="text1" w:themeTint="80"/>
             </w:tcBorders>
           </w:tcPr>
@@ -2912,7 +3160,7 @@
             <w:tcBorders>
               <w:top w:val="dashed" w:sz="4" w:space="0" w:color="7F7F7F" w:themeColor="text1" w:themeTint="80"/>
               <w:left w:val="dashed" w:sz="4" w:space="0" w:color="7F7F7F" w:themeColor="text1" w:themeTint="80"/>
-              <w:bottom w:val="dashed" w:sz="4" w:space="0" w:color="7F7F7F" w:themeColor="text1" w:themeTint="80"/>
+              <w:bottom w:val="single" w:sz="4" w:space="0" w:color="auto"/>
               <w:right w:val="dashed" w:sz="4" w:space="0" w:color="7F7F7F" w:themeColor="text1" w:themeTint="80"/>
             </w:tcBorders>
           </w:tcPr>
@@ -3062,47 +3310,7 @@
                 <w:sz w:val="22"/>
                 <w:szCs w:val="22"/>
               </w:rPr>
-              <w:t>4</w:t>
-            </w:r>
-            <w:r>
-              <w:rPr>
-                <w:rFonts w:ascii="Cronos Pro Light Caption" w:hAnsi="Cronos Pro Light Caption"/>
-                <w:i/>
-                <w:iCs/>
-                <w:sz w:val="22"/>
-                <w:szCs w:val="22"/>
-              </w:rPr>
-              <w:t xml:space="preserve"> </w:t>
-            </w:r>
-            <w:r>
-              <w:rPr>
-                <w:rFonts w:ascii="Cronos Pro Light Caption" w:hAnsi="Cronos Pro Light Caption"/>
-                <w:i/>
-                <w:iCs/>
-                <w:sz w:val="22"/>
-                <w:szCs w:val="22"/>
-              </w:rPr>
-              <w:t>:</w:t>
-            </w:r>
-            <w:r>
-              <w:rPr>
-                <w:rFonts w:ascii="Cronos Pro Light Caption" w:hAnsi="Cronos Pro Light Caption"/>
-                <w:i/>
-                <w:iCs/>
-                <w:sz w:val="22"/>
-                <w:szCs w:val="22"/>
-              </w:rPr>
-              <w:t xml:space="preserve"> </w:t>
-            </w:r>
-            <w:r>
-              <w:rPr>
-                <w:rFonts w:ascii="Cronos Pro Light Caption" w:hAnsi="Cronos Pro Light Caption"/>
-                <w:i/>
-                <w:iCs/>
-                <w:sz w:val="22"/>
-                <w:szCs w:val="22"/>
-              </w:rPr>
-              <w:t>00</w:t>
+              <w:t>4 : 00</w:t>
             </w:r>
           </w:p>
         </w:tc>
@@ -3112,8 +3320,8 @@
             <w:tcBorders>
               <w:top w:val="dashed" w:sz="4" w:space="0" w:color="7F7F7F" w:themeColor="text1" w:themeTint="80"/>
               <w:left w:val="single" w:sz="4" w:space="0" w:color="000000" w:themeColor="text1"/>
-              <w:bottom w:val="dashed" w:sz="4" w:space="0" w:color="7F7F7F" w:themeColor="text1" w:themeTint="80"/>
-              <w:right w:val="dashed" w:sz="4" w:space="0" w:color="7F7F7F" w:themeColor="text1" w:themeTint="80"/>
+              <w:bottom w:val="single" w:sz="4" w:space="0" w:color="auto"/>
+              <w:right w:val="single" w:sz="4" w:space="0" w:color="auto"/>
             </w:tcBorders>
           </w:tcPr>
           <w:p>
@@ -3127,46 +3335,138 @@
         <w:tc>
           <w:tcPr>
             <w:tcW w:w="1617" w:type="dxa"/>
+            <w:vMerge w:val="restart"/>
+            <w:tcBorders>
+              <w:top w:val="single" w:sz="4" w:space="0" w:color="auto"/>
+              <w:left w:val="single" w:sz="4" w:space="0" w:color="auto"/>
+              <w:right w:val="single" w:sz="4" w:space="0" w:color="auto"/>
+            </w:tcBorders>
+            <w:shd w:val="clear" w:color="auto" w:fill="7F7F7F" w:themeFill="text1" w:themeFillTint="80"/>
+          </w:tcPr>
+          <w:p>
+            <w:pPr>
+              <w:rPr>
+                <w:rFonts w:ascii="Cronos Pro Light Caption" w:hAnsi="Cronos Pro Light Caption"/>
+                <w:b/>
+                <w:bCs/>
+              </w:rPr>
+            </w:pPr>
+            <w:r>
+              <w:rPr>
+                <w:rFonts w:ascii="Cronos Pro Light Caption" w:hAnsi="Cronos Pro Light Caption"/>
+                <w:b/>
+                <w:bCs/>
+              </w:rPr>
+              <w:t>3:45</w:t>
+            </w:r>
+            <w:r>
+              <w:rPr>
+                <w:rFonts w:ascii="Cronos Pro Light Caption" w:hAnsi="Cronos Pro Light Caption"/>
+                <w:b/>
+                <w:bCs/>
+              </w:rPr>
+              <w:t xml:space="preserve"> </w:t>
+            </w:r>
+            <w:r>
+              <w:rPr>
+                <w:rFonts w:ascii="Cronos Pro Light Caption" w:hAnsi="Cronos Pro Light Caption"/>
+                <w:b/>
+                <w:bCs/>
+              </w:rPr>
+              <w:t>-</w:t>
+            </w:r>
+            <w:r>
+              <w:rPr>
+                <w:rFonts w:ascii="Cronos Pro Light Caption" w:hAnsi="Cronos Pro Light Caption"/>
+                <w:b/>
+                <w:bCs/>
+              </w:rPr>
+              <w:t xml:space="preserve"> </w:t>
+            </w:r>
+            <w:r>
+              <w:rPr>
+                <w:rFonts w:ascii="Cronos Pro Light Caption" w:hAnsi="Cronos Pro Light Caption"/>
+                <w:b/>
+                <w:bCs/>
+              </w:rPr>
+              <w:t>8:30</w:t>
+            </w:r>
+          </w:p>
+          <w:p>
+            <w:pPr>
+              <w:rPr>
+                <w:rFonts w:ascii="Cronos Pro Light Caption" w:hAnsi="Cronos Pro Light Caption"/>
+              </w:rPr>
+            </w:pPr>
+            <w:r>
+              <w:rPr>
+                <w:rFonts w:ascii="Cronos Pro Light Caption" w:hAnsi="Cronos Pro Light Caption"/>
+              </w:rPr>
+              <w:t xml:space="preserve">Foundations of Science Lab </w:t>
+            </w:r>
+            <w:r>
+              <w:rPr>
+                <w:rFonts w:ascii="Apple Color Emoji" w:hAnsi="Apple Color Emoji" w:cs="Apple Color Emoji"/>
+              </w:rPr>
+              <w:t>🥼</w:t>
+            </w:r>
+          </w:p>
+        </w:tc>
+        <w:tc>
+          <w:tcPr>
+            <w:tcW w:w="1746" w:type="dxa"/>
+            <w:vMerge w:val="restart"/>
+            <w:tcBorders>
+              <w:top w:val="single" w:sz="4" w:space="0" w:color="auto"/>
+              <w:left w:val="single" w:sz="4" w:space="0" w:color="auto"/>
+              <w:right w:val="single" w:sz="4" w:space="0" w:color="auto"/>
+            </w:tcBorders>
+            <w:shd w:val="clear" w:color="auto" w:fill="F7CAAC" w:themeFill="accent2" w:themeFillTint="66"/>
+          </w:tcPr>
+          <w:p>
+            <w:pPr>
+              <w:rPr>
+                <w:rFonts w:ascii="Cronos Pro Light Caption" w:hAnsi="Cronos Pro Light Caption"/>
+                <w:b/>
+                <w:bCs/>
+              </w:rPr>
+            </w:pPr>
+            <w:r>
+              <w:rPr>
+                <w:rFonts w:ascii="Cronos Pro Light Caption" w:hAnsi="Cronos Pro Light Caption"/>
+                <w:b/>
+                <w:bCs/>
+              </w:rPr>
+              <w:t>3:45 – 5:00</w:t>
+            </w:r>
+          </w:p>
+          <w:p>
+            <w:pPr>
+              <w:rPr>
+                <w:rFonts w:ascii="Cronos Pro Light Caption" w:hAnsi="Cronos Pro Light Caption"/>
+              </w:rPr>
+            </w:pPr>
+            <w:r>
+              <w:rPr>
+                <w:rFonts w:ascii="Cronos Pro Light Caption" w:hAnsi="Cronos Pro Light Caption"/>
+              </w:rPr>
+              <w:t xml:space="preserve">Engineering Ethics </w:t>
+            </w:r>
+            <w:r>
+              <w:rPr>
+                <w:rFonts w:ascii="Apple Color Emoji" w:hAnsi="Apple Color Emoji" w:cs="Apple Color Emoji"/>
+              </w:rPr>
+              <w:t>⚙️</w:t>
+            </w:r>
+          </w:p>
+        </w:tc>
+        <w:tc>
+          <w:tcPr>
+            <w:tcW w:w="1740" w:type="dxa"/>
             <w:tcBorders>
               <w:top w:val="dashed" w:sz="4" w:space="0" w:color="7F7F7F" w:themeColor="text1" w:themeTint="80"/>
-              <w:left w:val="dashed" w:sz="4" w:space="0" w:color="7F7F7F" w:themeColor="text1" w:themeTint="80"/>
-              <w:bottom w:val="dashed" w:sz="4" w:space="0" w:color="7F7F7F" w:themeColor="text1" w:themeTint="80"/>
-              <w:right w:val="dashed" w:sz="4" w:space="0" w:color="7F7F7F" w:themeColor="text1" w:themeTint="80"/>
-            </w:tcBorders>
-          </w:tcPr>
-          <w:p>
-            <w:pPr>
-              <w:rPr>
-                <w:rFonts w:ascii="Cronos Pro Light Caption" w:hAnsi="Cronos Pro Light Caption"/>
-              </w:rPr>
-            </w:pPr>
-          </w:p>
-        </w:tc>
-        <w:tc>
-          <w:tcPr>
-            <w:tcW w:w="1746" w:type="dxa"/>
-            <w:tcBorders>
-              <w:top w:val="dashed" w:sz="4" w:space="0" w:color="7F7F7F" w:themeColor="text1" w:themeTint="80"/>
-              <w:left w:val="dashed" w:sz="4" w:space="0" w:color="7F7F7F" w:themeColor="text1" w:themeTint="80"/>
-              <w:bottom w:val="dashed" w:sz="4" w:space="0" w:color="7F7F7F" w:themeColor="text1" w:themeTint="80"/>
-              <w:right w:val="dashed" w:sz="4" w:space="0" w:color="7F7F7F" w:themeColor="text1" w:themeTint="80"/>
-            </w:tcBorders>
-          </w:tcPr>
-          <w:p>
-            <w:pPr>
-              <w:rPr>
-                <w:rFonts w:ascii="Cronos Pro Light Caption" w:hAnsi="Cronos Pro Light Caption"/>
-              </w:rPr>
-            </w:pPr>
-          </w:p>
-        </w:tc>
-        <w:tc>
-          <w:tcPr>
-            <w:tcW w:w="1740" w:type="dxa"/>
-            <w:tcBorders>
-              <w:top w:val="dashed" w:sz="4" w:space="0" w:color="7F7F7F" w:themeColor="text1" w:themeTint="80"/>
-              <w:left w:val="dashed" w:sz="4" w:space="0" w:color="7F7F7F" w:themeColor="text1" w:themeTint="80"/>
-              <w:bottom w:val="dashed" w:sz="4" w:space="0" w:color="7F7F7F" w:themeColor="text1" w:themeTint="80"/>
+              <w:left w:val="single" w:sz="4" w:space="0" w:color="auto"/>
+              <w:bottom w:val="single" w:sz="4" w:space="0" w:color="auto"/>
               <w:right w:val="dashed" w:sz="4" w:space="0" w:color="7F7F7F" w:themeColor="text1" w:themeTint="80"/>
             </w:tcBorders>
           </w:tcPr>
@@ -3282,7 +3582,7 @@
           <w:tcPr>
             <w:tcW w:w="910" w:type="dxa"/>
             <w:tcBorders>
-              <w:right w:val="single" w:sz="4" w:space="0" w:color="000000" w:themeColor="text1"/>
+              <w:right w:val="single" w:sz="4" w:space="0" w:color="auto"/>
             </w:tcBorders>
           </w:tcPr>
           <w:p>
@@ -3313,85 +3613,143 @@
             <w:tcW w:w="1710" w:type="dxa"/>
             <w:vMerge w:val="restart"/>
             <w:tcBorders>
+              <w:top w:val="single" w:sz="4" w:space="0" w:color="auto"/>
+              <w:left w:val="single" w:sz="4" w:space="0" w:color="auto"/>
+              <w:right w:val="single" w:sz="4" w:space="0" w:color="auto"/>
+            </w:tcBorders>
+            <w:shd w:val="clear" w:color="auto" w:fill="DEEAF6" w:themeFill="accent5" w:themeFillTint="33"/>
+          </w:tcPr>
+          <w:p>
+            <w:pPr>
+              <w:rPr>
+                <w:rFonts w:ascii="Cronos Pro Light Caption" w:hAnsi="Cronos Pro Light Caption"/>
+                <w:b/>
+                <w:bCs/>
+              </w:rPr>
+            </w:pPr>
+            <w:r>
+              <w:rPr>
+                <w:rFonts w:ascii="Cronos Pro Light Caption" w:hAnsi="Cronos Pro Light Caption"/>
+                <w:b/>
+                <w:bCs/>
+              </w:rPr>
+              <w:t>5:25 – 8:05</w:t>
+            </w:r>
+          </w:p>
+          <w:p>
+            <w:pPr>
+              <w:rPr>
+                <w:rFonts w:ascii="Cronos Pro Light Caption" w:hAnsi="Cronos Pro Light Caption"/>
+              </w:rPr>
+            </w:pPr>
+            <w:r>
+              <w:rPr>
+                <w:rFonts w:ascii="Cronos Pro Light Caption" w:hAnsi="Cronos Pro Light Caption"/>
+              </w:rPr>
+              <w:t xml:space="preserve">FYWS: Memory, History, Forgetting </w:t>
+            </w:r>
+            <w:r>
+              <w:rPr>
+                <w:rFonts w:ascii="Apple Color Emoji" w:hAnsi="Apple Color Emoji" w:cs="Apple Color Emoji"/>
+              </w:rPr>
+              <w:t>✍🏽</w:t>
+            </w:r>
+          </w:p>
+        </w:tc>
+        <w:tc>
+          <w:tcPr>
+            <w:tcW w:w="1617" w:type="dxa"/>
+            <w:vMerge/>
+            <w:tcBorders>
+              <w:left w:val="single" w:sz="4" w:space="0" w:color="auto"/>
+              <w:right w:val="single" w:sz="4" w:space="0" w:color="auto"/>
+            </w:tcBorders>
+            <w:shd w:val="clear" w:color="auto" w:fill="7F7F7F" w:themeFill="text1" w:themeFillTint="80"/>
+          </w:tcPr>
+          <w:p>
+            <w:pPr>
+              <w:rPr>
+                <w:rFonts w:ascii="Cronos Pro Light Caption" w:hAnsi="Cronos Pro Light Caption"/>
+              </w:rPr>
+            </w:pPr>
+          </w:p>
+        </w:tc>
+        <w:tc>
+          <w:tcPr>
+            <w:tcW w:w="1746" w:type="dxa"/>
+            <w:vMerge/>
+            <w:tcBorders>
+              <w:left w:val="single" w:sz="4" w:space="0" w:color="auto"/>
+              <w:bottom w:val="single" w:sz="4" w:space="0" w:color="auto"/>
+              <w:right w:val="single" w:sz="4" w:space="0" w:color="auto"/>
+            </w:tcBorders>
+            <w:shd w:val="clear" w:color="auto" w:fill="F7CAAC" w:themeFill="accent2" w:themeFillTint="66"/>
+          </w:tcPr>
+          <w:p>
+            <w:pPr>
+              <w:rPr>
+                <w:rFonts w:ascii="Cronos Pro Light Caption" w:hAnsi="Cronos Pro Light Caption"/>
+              </w:rPr>
+            </w:pPr>
+          </w:p>
+        </w:tc>
+        <w:tc>
+          <w:tcPr>
+            <w:tcW w:w="1740" w:type="dxa"/>
+            <w:vMerge w:val="restart"/>
+            <w:tcBorders>
+              <w:top w:val="single" w:sz="4" w:space="0" w:color="auto"/>
+              <w:left w:val="single" w:sz="4" w:space="0" w:color="auto"/>
+              <w:right w:val="single" w:sz="4" w:space="0" w:color="auto"/>
+            </w:tcBorders>
+            <w:shd w:val="clear" w:color="auto" w:fill="E2EFD9" w:themeFill="accent6" w:themeFillTint="33"/>
+          </w:tcPr>
+          <w:p>
+            <w:pPr>
+              <w:rPr>
+                <w:rFonts w:ascii="Cronos Pro Light Caption" w:hAnsi="Cronos Pro Light Caption"/>
+                <w:b/>
+                <w:bCs/>
+              </w:rPr>
+            </w:pPr>
+            <w:r>
+              <w:rPr>
+                <w:rFonts w:ascii="Cronos Pro Light Caption" w:hAnsi="Cronos Pro Light Caption"/>
+                <w:b/>
+                <w:bCs/>
+              </w:rPr>
+              <w:t>5:10-6:25</w:t>
+            </w:r>
+          </w:p>
+          <w:p>
+            <w:pPr>
+              <w:rPr>
+                <w:rFonts w:ascii="Cronos Pro Light Caption" w:hAnsi="Cronos Pro Light Caption"/>
+              </w:rPr>
+            </w:pPr>
+            <w:r>
+              <w:rPr>
+                <w:rFonts w:ascii="Cronos Pro Light Caption" w:hAnsi="Cronos Pro Light Caption"/>
+              </w:rPr>
+              <w:t>Science 1 Chemistry</w:t>
+            </w:r>
+            <w:r>
+              <w:t xml:space="preserve"> </w:t>
+            </w:r>
+            <w:r>
+              <w:rPr>
+                <w:rFonts w:ascii="Apple Color Emoji" w:hAnsi="Apple Color Emoji" w:cs="Apple Color Emoji"/>
+              </w:rPr>
+              <w:t>🧪</w:t>
+            </w:r>
+          </w:p>
+        </w:tc>
+        <w:tc>
+          <w:tcPr>
+            <w:tcW w:w="1734" w:type="dxa"/>
+            <w:tcBorders>
               <w:top w:val="dashed" w:sz="4" w:space="0" w:color="7F7F7F" w:themeColor="text1" w:themeTint="80"/>
-              <w:left w:val="single" w:sz="4" w:space="0" w:color="000000" w:themeColor="text1"/>
-              <w:right w:val="dashed" w:sz="4" w:space="0" w:color="7F7F7F" w:themeColor="text1" w:themeTint="80"/>
-            </w:tcBorders>
-          </w:tcPr>
-          <w:p>
-            <w:pPr>
-              <w:rPr>
-                <w:rFonts w:ascii="Cronos Pro Light Caption" w:hAnsi="Cronos Pro Light Caption"/>
-              </w:rPr>
-            </w:pPr>
-            <w:r>
-              <w:rPr>
-                <w:rFonts w:ascii="Cronos Pro Light Caption" w:hAnsi="Cronos Pro Light Caption"/>
-              </w:rPr>
-              <w:t>5:25 – 8:05</w:t>
-            </w:r>
-          </w:p>
-        </w:tc>
-        <w:tc>
-          <w:tcPr>
-            <w:tcW w:w="1617" w:type="dxa"/>
-            <w:tcBorders>
-              <w:top w:val="dashed" w:sz="4" w:space="0" w:color="7F7F7F" w:themeColor="text1" w:themeTint="80"/>
-              <w:left w:val="dashed" w:sz="4" w:space="0" w:color="7F7F7F" w:themeColor="text1" w:themeTint="80"/>
-              <w:bottom w:val="dashed" w:sz="4" w:space="0" w:color="7F7F7F" w:themeColor="text1" w:themeTint="80"/>
-              <w:right w:val="dashed" w:sz="4" w:space="0" w:color="7F7F7F" w:themeColor="text1" w:themeTint="80"/>
-            </w:tcBorders>
-          </w:tcPr>
-          <w:p>
-            <w:pPr>
-              <w:rPr>
-                <w:rFonts w:ascii="Cronos Pro Light Caption" w:hAnsi="Cronos Pro Light Caption"/>
-              </w:rPr>
-            </w:pPr>
-          </w:p>
-        </w:tc>
-        <w:tc>
-          <w:tcPr>
-            <w:tcW w:w="1746" w:type="dxa"/>
-            <w:tcBorders>
-              <w:top w:val="dashed" w:sz="4" w:space="0" w:color="7F7F7F" w:themeColor="text1" w:themeTint="80"/>
-              <w:left w:val="dashed" w:sz="4" w:space="0" w:color="7F7F7F" w:themeColor="text1" w:themeTint="80"/>
-              <w:bottom w:val="dashed" w:sz="4" w:space="0" w:color="7F7F7F" w:themeColor="text1" w:themeTint="80"/>
-              <w:right w:val="dashed" w:sz="4" w:space="0" w:color="7F7F7F" w:themeColor="text1" w:themeTint="80"/>
-            </w:tcBorders>
-          </w:tcPr>
-          <w:p>
-            <w:pPr>
-              <w:rPr>
-                <w:rFonts w:ascii="Cronos Pro Light Caption" w:hAnsi="Cronos Pro Light Caption"/>
-              </w:rPr>
-            </w:pPr>
-          </w:p>
-        </w:tc>
-        <w:tc>
-          <w:tcPr>
-            <w:tcW w:w="1740" w:type="dxa"/>
-            <w:tcBorders>
-              <w:top w:val="dashed" w:sz="4" w:space="0" w:color="7F7F7F" w:themeColor="text1" w:themeTint="80"/>
-              <w:left w:val="dashed" w:sz="4" w:space="0" w:color="7F7F7F" w:themeColor="text1" w:themeTint="80"/>
-              <w:bottom w:val="dashed" w:sz="4" w:space="0" w:color="7F7F7F" w:themeColor="text1" w:themeTint="80"/>
-              <w:right w:val="dashed" w:sz="4" w:space="0" w:color="7F7F7F" w:themeColor="text1" w:themeTint="80"/>
-            </w:tcBorders>
-          </w:tcPr>
-          <w:p>
-            <w:pPr>
-              <w:rPr>
-                <w:rFonts w:ascii="Cronos Pro Light Caption" w:hAnsi="Cronos Pro Light Caption"/>
-              </w:rPr>
-            </w:pPr>
-          </w:p>
-        </w:tc>
-        <w:tc>
-          <w:tcPr>
-            <w:tcW w:w="1734" w:type="dxa"/>
-            <w:tcBorders>
-              <w:top w:val="dashed" w:sz="4" w:space="0" w:color="7F7F7F" w:themeColor="text1" w:themeTint="80"/>
-              <w:left w:val="dashed" w:sz="4" w:space="0" w:color="7F7F7F" w:themeColor="text1" w:themeTint="80"/>
+              <w:left w:val="single" w:sz="4" w:space="0" w:color="auto"/>
               <w:bottom w:val="dashed" w:sz="4" w:space="0" w:color="7F7F7F" w:themeColor="text1" w:themeTint="80"/>
               <w:right w:val="dashed" w:sz="4" w:space="0" w:color="7F7F7F" w:themeColor="text1" w:themeTint="80"/>
             </w:tcBorders>
@@ -3484,7 +3842,7 @@
           <w:tcPr>
             <w:tcW w:w="910" w:type="dxa"/>
             <w:tcBorders>
-              <w:right w:val="single" w:sz="4" w:space="0" w:color="000000" w:themeColor="text1"/>
+              <w:right w:val="single" w:sz="4" w:space="0" w:color="auto"/>
             </w:tcBorders>
           </w:tcPr>
           <w:p>
@@ -3515,9 +3873,10 @@
             <w:tcW w:w="1710" w:type="dxa"/>
             <w:vMerge/>
             <w:tcBorders>
-              <w:left w:val="single" w:sz="4" w:space="0" w:color="000000" w:themeColor="text1"/>
-              <w:right w:val="dashed" w:sz="4" w:space="0" w:color="7F7F7F" w:themeColor="text1" w:themeTint="80"/>
-            </w:tcBorders>
+              <w:left w:val="single" w:sz="4" w:space="0" w:color="auto"/>
+              <w:right w:val="single" w:sz="4" w:space="0" w:color="auto"/>
+            </w:tcBorders>
+            <w:shd w:val="clear" w:color="auto" w:fill="DEEAF6" w:themeFill="accent5" w:themeFillTint="33"/>
           </w:tcPr>
           <w:p>
             <w:pPr>
@@ -3530,64 +3889,95 @@
         <w:tc>
           <w:tcPr>
             <w:tcW w:w="1617" w:type="dxa"/>
+            <w:vMerge/>
+            <w:tcBorders>
+              <w:left w:val="single" w:sz="4" w:space="0" w:color="auto"/>
+              <w:right w:val="single" w:sz="4" w:space="0" w:color="auto"/>
+            </w:tcBorders>
+            <w:shd w:val="clear" w:color="auto" w:fill="7F7F7F" w:themeFill="text1" w:themeFillTint="80"/>
+          </w:tcPr>
+          <w:p>
+            <w:pPr>
+              <w:rPr>
+                <w:rFonts w:ascii="Cronos Pro Light Caption" w:hAnsi="Cronos Pro Light Caption"/>
+              </w:rPr>
+            </w:pPr>
+          </w:p>
+        </w:tc>
+        <w:tc>
+          <w:tcPr>
+            <w:tcW w:w="1746" w:type="dxa"/>
+            <w:vMerge w:val="restart"/>
+            <w:tcBorders>
+              <w:top w:val="single" w:sz="4" w:space="0" w:color="auto"/>
+              <w:left w:val="single" w:sz="4" w:space="0" w:color="auto"/>
+              <w:right w:val="single" w:sz="4" w:space="0" w:color="auto"/>
+            </w:tcBorders>
+            <w:shd w:val="clear" w:color="auto" w:fill="DEEAF6" w:themeFill="accent5" w:themeFillTint="33"/>
+          </w:tcPr>
+          <w:p>
+            <w:pPr>
+              <w:rPr>
+                <w:rFonts w:ascii="Cronos Pro Light Caption" w:hAnsi="Cronos Pro Light Caption"/>
+                <w:b/>
+                <w:bCs/>
+              </w:rPr>
+            </w:pPr>
+            <w:r>
+              <w:rPr>
+                <w:rFonts w:ascii="Cronos Pro Light Caption" w:hAnsi="Cronos Pro Light Caption"/>
+                <w:b/>
+                <w:bCs/>
+              </w:rPr>
+              <w:t>6:35 – 7:50</w:t>
+            </w:r>
+          </w:p>
+          <w:p>
+            <w:pPr>
+              <w:rPr>
+                <w:rFonts w:ascii="Cronos Pro Light Caption" w:hAnsi="Cronos Pro Light Caption"/>
+              </w:rPr>
+            </w:pPr>
+            <w:r>
+              <w:rPr>
+                <w:rFonts w:ascii="Cronos Pro Light Caption" w:hAnsi="Cronos Pro Light Caption"/>
+              </w:rPr>
+              <w:t xml:space="preserve">FYWS: Memory, History, Forgetting </w:t>
+            </w:r>
+            <w:r>
+              <w:rPr>
+                <w:rFonts w:ascii="Apple Color Emoji" w:hAnsi="Apple Color Emoji" w:cs="Apple Color Emoji"/>
+              </w:rPr>
+              <w:t>✍🏽</w:t>
+            </w:r>
+          </w:p>
+        </w:tc>
+        <w:tc>
+          <w:tcPr>
+            <w:tcW w:w="1740" w:type="dxa"/>
+            <w:vMerge/>
+            <w:tcBorders>
+              <w:left w:val="single" w:sz="4" w:space="0" w:color="auto"/>
+              <w:bottom w:val="single" w:sz="4" w:space="0" w:color="auto"/>
+              <w:right w:val="single" w:sz="4" w:space="0" w:color="auto"/>
+            </w:tcBorders>
+            <w:shd w:val="clear" w:color="auto" w:fill="E2EFD9" w:themeFill="accent6" w:themeFillTint="33"/>
+          </w:tcPr>
+          <w:p>
+            <w:pPr>
+              <w:rPr>
+                <w:rFonts w:ascii="Cronos Pro Light Caption" w:hAnsi="Cronos Pro Light Caption"/>
+              </w:rPr>
+            </w:pPr>
+          </w:p>
+        </w:tc>
+        <w:tc>
+          <w:tcPr>
+            <w:tcW w:w="1734" w:type="dxa"/>
             <w:tcBorders>
               <w:top w:val="dashed" w:sz="4" w:space="0" w:color="7F7F7F" w:themeColor="text1" w:themeTint="80"/>
-              <w:left w:val="dashed" w:sz="4" w:space="0" w:color="7F7F7F" w:themeColor="text1" w:themeTint="80"/>
-              <w:bottom w:val="dashed" w:sz="4" w:space="0" w:color="7F7F7F" w:themeColor="text1" w:themeTint="80"/>
-              <w:right w:val="dashed" w:sz="4" w:space="0" w:color="7F7F7F" w:themeColor="text1" w:themeTint="80"/>
-            </w:tcBorders>
-          </w:tcPr>
-          <w:p>
-            <w:pPr>
-              <w:rPr>
-                <w:rFonts w:ascii="Cronos Pro Light Caption" w:hAnsi="Cronos Pro Light Caption"/>
-              </w:rPr>
-            </w:pPr>
-          </w:p>
-        </w:tc>
-        <w:tc>
-          <w:tcPr>
-            <w:tcW w:w="1746" w:type="dxa"/>
-            <w:tcBorders>
-              <w:top w:val="dashed" w:sz="4" w:space="0" w:color="7F7F7F" w:themeColor="text1" w:themeTint="80"/>
-              <w:left w:val="dashed" w:sz="4" w:space="0" w:color="7F7F7F" w:themeColor="text1" w:themeTint="80"/>
-              <w:bottom w:val="dashed" w:sz="4" w:space="0" w:color="7F7F7F" w:themeColor="text1" w:themeTint="80"/>
-              <w:right w:val="dashed" w:sz="4" w:space="0" w:color="7F7F7F" w:themeColor="text1" w:themeTint="80"/>
-            </w:tcBorders>
-          </w:tcPr>
-          <w:p>
-            <w:pPr>
-              <w:rPr>
-                <w:rFonts w:ascii="Cronos Pro Light Caption" w:hAnsi="Cronos Pro Light Caption"/>
-              </w:rPr>
-            </w:pPr>
-          </w:p>
-        </w:tc>
-        <w:tc>
-          <w:tcPr>
-            <w:tcW w:w="1740" w:type="dxa"/>
-            <w:tcBorders>
-              <w:top w:val="dashed" w:sz="4" w:space="0" w:color="7F7F7F" w:themeColor="text1" w:themeTint="80"/>
-              <w:left w:val="dashed" w:sz="4" w:space="0" w:color="7F7F7F" w:themeColor="text1" w:themeTint="80"/>
-              <w:bottom w:val="dashed" w:sz="4" w:space="0" w:color="7F7F7F" w:themeColor="text1" w:themeTint="80"/>
-              <w:right w:val="dashed" w:sz="4" w:space="0" w:color="7F7F7F" w:themeColor="text1" w:themeTint="80"/>
-            </w:tcBorders>
-          </w:tcPr>
-          <w:p>
-            <w:pPr>
-              <w:rPr>
-                <w:rFonts w:ascii="Cronos Pro Light Caption" w:hAnsi="Cronos Pro Light Caption"/>
-              </w:rPr>
-            </w:pPr>
-          </w:p>
-        </w:tc>
-        <w:tc>
-          <w:tcPr>
-            <w:tcW w:w="1734" w:type="dxa"/>
-            <w:tcBorders>
-              <w:top w:val="dashed" w:sz="4" w:space="0" w:color="7F7F7F" w:themeColor="text1" w:themeTint="80"/>
-              <w:left w:val="dashed" w:sz="4" w:space="0" w:color="7F7F7F" w:themeColor="text1" w:themeTint="80"/>
-              <w:bottom w:val="dashed" w:sz="4" w:space="0" w:color="7F7F7F" w:themeColor="text1" w:themeTint="80"/>
+              <w:left w:val="single" w:sz="4" w:space="0" w:color="auto"/>
+              <w:bottom w:val="single" w:sz="4" w:space="0" w:color="auto"/>
               <w:right w:val="dashed" w:sz="4" w:space="0" w:color="7F7F7F" w:themeColor="text1" w:themeTint="80"/>
             </w:tcBorders>
           </w:tcPr>
@@ -3685,7 +4075,7 @@
           <w:tcPr>
             <w:tcW w:w="910" w:type="dxa"/>
             <w:tcBorders>
-              <w:right w:val="single" w:sz="4" w:space="0" w:color="000000" w:themeColor="text1"/>
+              <w:right w:val="single" w:sz="4" w:space="0" w:color="auto"/>
             </w:tcBorders>
           </w:tcPr>
           <w:p>
@@ -3716,9 +4106,10 @@
             <w:tcW w:w="1710" w:type="dxa"/>
             <w:vMerge/>
             <w:tcBorders>
-              <w:left w:val="single" w:sz="4" w:space="0" w:color="000000" w:themeColor="text1"/>
-              <w:right w:val="dashed" w:sz="4" w:space="0" w:color="7F7F7F" w:themeColor="text1" w:themeTint="80"/>
-            </w:tcBorders>
+              <w:left w:val="single" w:sz="4" w:space="0" w:color="auto"/>
+              <w:right w:val="single" w:sz="4" w:space="0" w:color="auto"/>
+            </w:tcBorders>
+            <w:shd w:val="clear" w:color="auto" w:fill="DEEAF6" w:themeFill="accent5" w:themeFillTint="33"/>
           </w:tcPr>
           <w:p>
             <w:pPr>
@@ -3731,81 +4122,141 @@
         <w:tc>
           <w:tcPr>
             <w:tcW w:w="1617" w:type="dxa"/>
+            <w:vMerge/>
+            <w:tcBorders>
+              <w:left w:val="single" w:sz="4" w:space="0" w:color="auto"/>
+              <w:right w:val="single" w:sz="4" w:space="0" w:color="auto"/>
+            </w:tcBorders>
+            <w:shd w:val="clear" w:color="auto" w:fill="7F7F7F" w:themeFill="text1" w:themeFillTint="80"/>
+          </w:tcPr>
+          <w:p>
+            <w:pPr>
+              <w:rPr>
+                <w:rFonts w:ascii="Cronos Pro Light Caption" w:hAnsi="Cronos Pro Light Caption"/>
+              </w:rPr>
+            </w:pPr>
+          </w:p>
+        </w:tc>
+        <w:tc>
+          <w:tcPr>
+            <w:tcW w:w="1746" w:type="dxa"/>
+            <w:vMerge/>
+            <w:tcBorders>
+              <w:left w:val="single" w:sz="4" w:space="0" w:color="auto"/>
+              <w:right w:val="single" w:sz="4" w:space="0" w:color="auto"/>
+            </w:tcBorders>
+            <w:shd w:val="clear" w:color="auto" w:fill="DEEAF6" w:themeFill="accent5" w:themeFillTint="33"/>
+          </w:tcPr>
+          <w:p>
+            <w:pPr>
+              <w:rPr>
+                <w:rFonts w:ascii="Cronos Pro Light Caption" w:hAnsi="Cronos Pro Light Caption"/>
+              </w:rPr>
+            </w:pPr>
+          </w:p>
+        </w:tc>
+        <w:tc>
+          <w:tcPr>
+            <w:tcW w:w="1740" w:type="dxa"/>
+            <w:vMerge w:val="restart"/>
+            <w:tcBorders>
+              <w:top w:val="single" w:sz="4" w:space="0" w:color="auto"/>
+              <w:left w:val="single" w:sz="4" w:space="0" w:color="auto"/>
+              <w:right w:val="single" w:sz="4" w:space="0" w:color="auto"/>
+            </w:tcBorders>
+            <w:shd w:val="clear" w:color="auto" w:fill="FFF2CC" w:themeFill="accent4" w:themeFillTint="33"/>
+          </w:tcPr>
+          <w:p>
+            <w:pPr>
+              <w:rPr>
+                <w:rFonts w:ascii="Cronos Pro Light Caption" w:hAnsi="Cronos Pro Light Caption"/>
+                <w:b/>
+                <w:bCs/>
+              </w:rPr>
+            </w:pPr>
+            <w:r>
+              <w:rPr>
+                <w:rFonts w:ascii="Cronos Pro Light Caption" w:hAnsi="Cronos Pro Light Caption"/>
+                <w:b/>
+                <w:bCs/>
+              </w:rPr>
+              <w:t>6:35-7:50</w:t>
+            </w:r>
+          </w:p>
+          <w:p>
+            <w:pPr>
+              <w:rPr>
+                <w:rFonts w:ascii="Cronos Pro Light Caption" w:hAnsi="Cronos Pro Light Caption"/>
+              </w:rPr>
+            </w:pPr>
+            <w:r>
+              <w:rPr>
+                <w:rFonts w:ascii="Cronos Pro Light Caption" w:hAnsi="Cronos Pro Light Caption"/>
+              </w:rPr>
+              <w:t xml:space="preserve">Science 1 Physics </w:t>
+            </w:r>
+            <w:r>
+              <w:rPr>
+                <w:rFonts w:ascii="Apple Color Emoji" w:hAnsi="Apple Color Emoji" w:cs="Apple Color Emoji"/>
+              </w:rPr>
+              <w:t>🚀</w:t>
+            </w:r>
+          </w:p>
+        </w:tc>
+        <w:tc>
+          <w:tcPr>
+            <w:tcW w:w="1734" w:type="dxa"/>
+            <w:vMerge w:val="restart"/>
+            <w:tcBorders>
+              <w:top w:val="single" w:sz="4" w:space="0" w:color="auto"/>
+              <w:left w:val="single" w:sz="4" w:space="0" w:color="auto"/>
+              <w:right w:val="single" w:sz="4" w:space="0" w:color="auto"/>
+            </w:tcBorders>
+            <w:shd w:val="clear" w:color="auto" w:fill="DEEAF6" w:themeFill="accent5" w:themeFillTint="33"/>
+          </w:tcPr>
+          <w:p>
+            <w:pPr>
+              <w:rPr>
+                <w:rFonts w:ascii="Cronos Pro Light Caption" w:hAnsi="Cronos Pro Light Caption"/>
+                <w:b/>
+                <w:bCs/>
+              </w:rPr>
+            </w:pPr>
+            <w:r>
+              <w:rPr>
+                <w:rFonts w:ascii="Cronos Pro Light Caption" w:hAnsi="Cronos Pro Light Caption"/>
+                <w:b/>
+                <w:bCs/>
+              </w:rPr>
+              <w:t>6:35 – 7:50</w:t>
+            </w:r>
+          </w:p>
+          <w:p>
+            <w:pPr>
+              <w:rPr>
+                <w:rFonts w:ascii="Cronos Pro Light Caption" w:hAnsi="Cronos Pro Light Caption"/>
+              </w:rPr>
+            </w:pPr>
+            <w:r>
+              <w:rPr>
+                <w:rFonts w:ascii="Cronos Pro Light Caption" w:hAnsi="Cronos Pro Light Caption"/>
+              </w:rPr>
+              <w:t>Writing Seminar</w:t>
+            </w:r>
+            <w:r>
+              <w:rPr>
+                <w:rFonts w:ascii="Apple Color Emoji" w:hAnsi="Apple Color Emoji" w:cs="Apple Color Emoji"/>
+              </w:rPr>
+              <w:t>✍🏽</w:t>
+            </w:r>
+          </w:p>
+        </w:tc>
+        <w:tc>
+          <w:tcPr>
+            <w:tcW w:w="1740" w:type="dxa"/>
             <w:tcBorders>
               <w:top w:val="dashed" w:sz="4" w:space="0" w:color="7F7F7F" w:themeColor="text1" w:themeTint="80"/>
-              <w:left w:val="dashed" w:sz="4" w:space="0" w:color="7F7F7F" w:themeColor="text1" w:themeTint="80"/>
-              <w:bottom w:val="dashed" w:sz="4" w:space="0" w:color="7F7F7F" w:themeColor="text1" w:themeTint="80"/>
-              <w:right w:val="dashed" w:sz="4" w:space="0" w:color="7F7F7F" w:themeColor="text1" w:themeTint="80"/>
-            </w:tcBorders>
-          </w:tcPr>
-          <w:p>
-            <w:pPr>
-              <w:rPr>
-                <w:rFonts w:ascii="Cronos Pro Light Caption" w:hAnsi="Cronos Pro Light Caption"/>
-              </w:rPr>
-            </w:pPr>
-          </w:p>
-        </w:tc>
-        <w:tc>
-          <w:tcPr>
-            <w:tcW w:w="1746" w:type="dxa"/>
-            <w:tcBorders>
-              <w:top w:val="dashed" w:sz="4" w:space="0" w:color="7F7F7F" w:themeColor="text1" w:themeTint="80"/>
-              <w:left w:val="dashed" w:sz="4" w:space="0" w:color="7F7F7F" w:themeColor="text1" w:themeTint="80"/>
-              <w:bottom w:val="dashed" w:sz="4" w:space="0" w:color="7F7F7F" w:themeColor="text1" w:themeTint="80"/>
-              <w:right w:val="dashed" w:sz="4" w:space="0" w:color="7F7F7F" w:themeColor="text1" w:themeTint="80"/>
-            </w:tcBorders>
-          </w:tcPr>
-          <w:p>
-            <w:pPr>
-              <w:rPr>
-                <w:rFonts w:ascii="Cronos Pro Light Caption" w:hAnsi="Cronos Pro Light Caption"/>
-              </w:rPr>
-            </w:pPr>
-          </w:p>
-        </w:tc>
-        <w:tc>
-          <w:tcPr>
-            <w:tcW w:w="1740" w:type="dxa"/>
-            <w:tcBorders>
-              <w:top w:val="dashed" w:sz="4" w:space="0" w:color="7F7F7F" w:themeColor="text1" w:themeTint="80"/>
-              <w:left w:val="dashed" w:sz="4" w:space="0" w:color="7F7F7F" w:themeColor="text1" w:themeTint="80"/>
-              <w:bottom w:val="dashed" w:sz="4" w:space="0" w:color="7F7F7F" w:themeColor="text1" w:themeTint="80"/>
-              <w:right w:val="dashed" w:sz="4" w:space="0" w:color="7F7F7F" w:themeColor="text1" w:themeTint="80"/>
-            </w:tcBorders>
-          </w:tcPr>
-          <w:p>
-            <w:pPr>
-              <w:rPr>
-                <w:rFonts w:ascii="Cronos Pro Light Caption" w:hAnsi="Cronos Pro Light Caption"/>
-              </w:rPr>
-            </w:pPr>
-          </w:p>
-        </w:tc>
-        <w:tc>
-          <w:tcPr>
-            <w:tcW w:w="1734" w:type="dxa"/>
-            <w:tcBorders>
-              <w:top w:val="dashed" w:sz="4" w:space="0" w:color="7F7F7F" w:themeColor="text1" w:themeTint="80"/>
-              <w:left w:val="dashed" w:sz="4" w:space="0" w:color="7F7F7F" w:themeColor="text1" w:themeTint="80"/>
-              <w:bottom w:val="dashed" w:sz="4" w:space="0" w:color="7F7F7F" w:themeColor="text1" w:themeTint="80"/>
-              <w:right w:val="dashed" w:sz="4" w:space="0" w:color="7F7F7F" w:themeColor="text1" w:themeTint="80"/>
-            </w:tcBorders>
-          </w:tcPr>
-          <w:p>
-            <w:pPr>
-              <w:rPr>
-                <w:rFonts w:ascii="Cronos Pro Light Caption" w:hAnsi="Cronos Pro Light Caption"/>
-              </w:rPr>
-            </w:pPr>
-          </w:p>
-        </w:tc>
-        <w:tc>
-          <w:tcPr>
-            <w:tcW w:w="1740" w:type="dxa"/>
-            <w:tcBorders>
-              <w:top w:val="dashed" w:sz="4" w:space="0" w:color="7F7F7F" w:themeColor="text1" w:themeTint="80"/>
-              <w:left w:val="dashed" w:sz="4" w:space="0" w:color="7F7F7F" w:themeColor="text1" w:themeTint="80"/>
+              <w:left w:val="single" w:sz="4" w:space="0" w:color="auto"/>
               <w:bottom w:val="dashed" w:sz="4" w:space="0" w:color="7F7F7F" w:themeColor="text1" w:themeTint="80"/>
               <w:right w:val="dashed" w:sz="4" w:space="0" w:color="7F7F7F" w:themeColor="text1" w:themeTint="80"/>
             </w:tcBorders>
@@ -3880,7 +4331,7 @@
           <w:tcPr>
             <w:tcW w:w="910" w:type="dxa"/>
             <w:tcBorders>
-              <w:right w:val="single" w:sz="4" w:space="0" w:color="000000" w:themeColor="text1"/>
+              <w:right w:val="single" w:sz="4" w:space="0" w:color="auto"/>
             </w:tcBorders>
           </w:tcPr>
           <w:p>
@@ -3911,10 +4362,11 @@
             <w:tcW w:w="1710" w:type="dxa"/>
             <w:vMerge/>
             <w:tcBorders>
-              <w:left w:val="single" w:sz="4" w:space="0" w:color="000000" w:themeColor="text1"/>
-              <w:bottom w:val="dashed" w:sz="4" w:space="0" w:color="7F7F7F" w:themeColor="text1" w:themeTint="80"/>
-              <w:right w:val="dashed" w:sz="4" w:space="0" w:color="7F7F7F" w:themeColor="text1" w:themeTint="80"/>
-            </w:tcBorders>
+              <w:left w:val="single" w:sz="4" w:space="0" w:color="auto"/>
+              <w:bottom w:val="single" w:sz="4" w:space="0" w:color="auto"/>
+              <w:right w:val="single" w:sz="4" w:space="0" w:color="auto"/>
+            </w:tcBorders>
+            <w:shd w:val="clear" w:color="auto" w:fill="DEEAF6" w:themeFill="accent5" w:themeFillTint="33"/>
           </w:tcPr>
           <w:p>
             <w:pPr>
@@ -3927,81 +4379,85 @@
         <w:tc>
           <w:tcPr>
             <w:tcW w:w="1617" w:type="dxa"/>
+            <w:vMerge/>
+            <w:tcBorders>
+              <w:left w:val="single" w:sz="4" w:space="0" w:color="auto"/>
+              <w:bottom w:val="single" w:sz="4" w:space="0" w:color="auto"/>
+              <w:right w:val="single" w:sz="4" w:space="0" w:color="auto"/>
+            </w:tcBorders>
+            <w:shd w:val="clear" w:color="auto" w:fill="7F7F7F" w:themeFill="text1" w:themeFillTint="80"/>
+          </w:tcPr>
+          <w:p>
+            <w:pPr>
+              <w:rPr>
+                <w:rFonts w:ascii="Cronos Pro Light Caption" w:hAnsi="Cronos Pro Light Caption"/>
+              </w:rPr>
+            </w:pPr>
+          </w:p>
+        </w:tc>
+        <w:tc>
+          <w:tcPr>
+            <w:tcW w:w="1746" w:type="dxa"/>
+            <w:vMerge/>
+            <w:tcBorders>
+              <w:left w:val="single" w:sz="4" w:space="0" w:color="auto"/>
+              <w:bottom w:val="single" w:sz="4" w:space="0" w:color="auto"/>
+              <w:right w:val="single" w:sz="4" w:space="0" w:color="auto"/>
+            </w:tcBorders>
+            <w:shd w:val="clear" w:color="auto" w:fill="DEEAF6" w:themeFill="accent5" w:themeFillTint="33"/>
+          </w:tcPr>
+          <w:p>
+            <w:pPr>
+              <w:rPr>
+                <w:rFonts w:ascii="Cronos Pro Light Caption" w:hAnsi="Cronos Pro Light Caption"/>
+              </w:rPr>
+            </w:pPr>
+          </w:p>
+        </w:tc>
+        <w:tc>
+          <w:tcPr>
+            <w:tcW w:w="1740" w:type="dxa"/>
+            <w:vMerge/>
+            <w:tcBorders>
+              <w:left w:val="single" w:sz="4" w:space="0" w:color="auto"/>
+              <w:bottom w:val="single" w:sz="4" w:space="0" w:color="auto"/>
+              <w:right w:val="single" w:sz="4" w:space="0" w:color="auto"/>
+            </w:tcBorders>
+            <w:shd w:val="clear" w:color="auto" w:fill="FFF2CC" w:themeFill="accent4" w:themeFillTint="33"/>
+          </w:tcPr>
+          <w:p>
+            <w:pPr>
+              <w:rPr>
+                <w:rFonts w:ascii="Cronos Pro Light Caption" w:hAnsi="Cronos Pro Light Caption"/>
+              </w:rPr>
+            </w:pPr>
+          </w:p>
+        </w:tc>
+        <w:tc>
+          <w:tcPr>
+            <w:tcW w:w="1734" w:type="dxa"/>
+            <w:vMerge/>
+            <w:tcBorders>
+              <w:left w:val="single" w:sz="4" w:space="0" w:color="auto"/>
+              <w:bottom w:val="single" w:sz="4" w:space="0" w:color="auto"/>
+              <w:right w:val="single" w:sz="4" w:space="0" w:color="auto"/>
+            </w:tcBorders>
+            <w:shd w:val="clear" w:color="auto" w:fill="DEEAF6" w:themeFill="accent5" w:themeFillTint="33"/>
+          </w:tcPr>
+          <w:p>
+            <w:pPr>
+              <w:rPr>
+                <w:rFonts w:ascii="Cronos Pro Light Caption" w:hAnsi="Cronos Pro Light Caption"/>
+              </w:rPr>
+            </w:pPr>
+          </w:p>
+        </w:tc>
+        <w:tc>
+          <w:tcPr>
+            <w:tcW w:w="1740" w:type="dxa"/>
             <w:tcBorders>
               <w:top w:val="dashed" w:sz="4" w:space="0" w:color="7F7F7F" w:themeColor="text1" w:themeTint="80"/>
-              <w:left w:val="dashed" w:sz="4" w:space="0" w:color="7F7F7F" w:themeColor="text1" w:themeTint="80"/>
-              <w:bottom w:val="dashed" w:sz="4" w:space="0" w:color="7F7F7F" w:themeColor="text1" w:themeTint="80"/>
-              <w:right w:val="dashed" w:sz="4" w:space="0" w:color="7F7F7F" w:themeColor="text1" w:themeTint="80"/>
-            </w:tcBorders>
-          </w:tcPr>
-          <w:p>
-            <w:pPr>
-              <w:rPr>
-                <w:rFonts w:ascii="Cronos Pro Light Caption" w:hAnsi="Cronos Pro Light Caption"/>
-              </w:rPr>
-            </w:pPr>
-          </w:p>
-        </w:tc>
-        <w:tc>
-          <w:tcPr>
-            <w:tcW w:w="1746" w:type="dxa"/>
-            <w:tcBorders>
-              <w:top w:val="dashed" w:sz="4" w:space="0" w:color="7F7F7F" w:themeColor="text1" w:themeTint="80"/>
-              <w:left w:val="dashed" w:sz="4" w:space="0" w:color="7F7F7F" w:themeColor="text1" w:themeTint="80"/>
-              <w:bottom w:val="dashed" w:sz="4" w:space="0" w:color="7F7F7F" w:themeColor="text1" w:themeTint="80"/>
-              <w:right w:val="dashed" w:sz="4" w:space="0" w:color="7F7F7F" w:themeColor="text1" w:themeTint="80"/>
-            </w:tcBorders>
-          </w:tcPr>
-          <w:p>
-            <w:pPr>
-              <w:rPr>
-                <w:rFonts w:ascii="Cronos Pro Light Caption" w:hAnsi="Cronos Pro Light Caption"/>
-              </w:rPr>
-            </w:pPr>
-          </w:p>
-        </w:tc>
-        <w:tc>
-          <w:tcPr>
-            <w:tcW w:w="1740" w:type="dxa"/>
-            <w:tcBorders>
-              <w:top w:val="dashed" w:sz="4" w:space="0" w:color="7F7F7F" w:themeColor="text1" w:themeTint="80"/>
-              <w:left w:val="dashed" w:sz="4" w:space="0" w:color="7F7F7F" w:themeColor="text1" w:themeTint="80"/>
-              <w:bottom w:val="dashed" w:sz="4" w:space="0" w:color="7F7F7F" w:themeColor="text1" w:themeTint="80"/>
-              <w:right w:val="dashed" w:sz="4" w:space="0" w:color="7F7F7F" w:themeColor="text1" w:themeTint="80"/>
-            </w:tcBorders>
-          </w:tcPr>
-          <w:p>
-            <w:pPr>
-              <w:rPr>
-                <w:rFonts w:ascii="Cronos Pro Light Caption" w:hAnsi="Cronos Pro Light Caption"/>
-              </w:rPr>
-            </w:pPr>
-          </w:p>
-        </w:tc>
-        <w:tc>
-          <w:tcPr>
-            <w:tcW w:w="1734" w:type="dxa"/>
-            <w:tcBorders>
-              <w:top w:val="dashed" w:sz="4" w:space="0" w:color="7F7F7F" w:themeColor="text1" w:themeTint="80"/>
-              <w:left w:val="dashed" w:sz="4" w:space="0" w:color="7F7F7F" w:themeColor="text1" w:themeTint="80"/>
-              <w:bottom w:val="dashed" w:sz="4" w:space="0" w:color="7F7F7F" w:themeColor="text1" w:themeTint="80"/>
-              <w:right w:val="dashed" w:sz="4" w:space="0" w:color="7F7F7F" w:themeColor="text1" w:themeTint="80"/>
-            </w:tcBorders>
-          </w:tcPr>
-          <w:p>
-            <w:pPr>
-              <w:rPr>
-                <w:rFonts w:ascii="Cronos Pro Light Caption" w:hAnsi="Cronos Pro Light Caption"/>
-              </w:rPr>
-            </w:pPr>
-          </w:p>
-        </w:tc>
-        <w:tc>
-          <w:tcPr>
-            <w:tcW w:w="1740" w:type="dxa"/>
-            <w:tcBorders>
-              <w:top w:val="dashed" w:sz="4" w:space="0" w:color="7F7F7F" w:themeColor="text1" w:themeTint="80"/>
-              <w:left w:val="dashed" w:sz="4" w:space="0" w:color="7F7F7F" w:themeColor="text1" w:themeTint="80"/>
+              <w:left w:val="single" w:sz="4" w:space="0" w:color="auto"/>
               <w:bottom w:val="dashed" w:sz="4" w:space="0" w:color="7F7F7F" w:themeColor="text1" w:themeTint="80"/>
               <w:right w:val="dashed" w:sz="4" w:space="0" w:color="7F7F7F" w:themeColor="text1" w:themeTint="80"/>
             </w:tcBorders>
@@ -4152,7 +4608,7 @@
           <w:tcPr>
             <w:tcW w:w="1710" w:type="dxa"/>
             <w:tcBorders>
-              <w:top w:val="dashed" w:sz="4" w:space="0" w:color="7F7F7F" w:themeColor="text1" w:themeTint="80"/>
+              <w:top w:val="single" w:sz="4" w:space="0" w:color="auto"/>
               <w:left w:val="single" w:sz="4" w:space="0" w:color="000000" w:themeColor="text1"/>
               <w:bottom w:val="single" w:sz="4" w:space="0" w:color="000000" w:themeColor="text1"/>
               <w:right w:val="dashed" w:sz="4" w:space="0" w:color="7F7F7F" w:themeColor="text1" w:themeTint="80"/>
@@ -4170,7 +4626,7 @@
           <w:tcPr>
             <w:tcW w:w="1617" w:type="dxa"/>
             <w:tcBorders>
-              <w:top w:val="dashed" w:sz="4" w:space="0" w:color="7F7F7F" w:themeColor="text1" w:themeTint="80"/>
+              <w:top w:val="single" w:sz="4" w:space="0" w:color="auto"/>
               <w:left w:val="dashed" w:sz="4" w:space="0" w:color="7F7F7F" w:themeColor="text1" w:themeTint="80"/>
               <w:bottom w:val="single" w:sz="4" w:space="0" w:color="000000" w:themeColor="text1"/>
               <w:right w:val="dashed" w:sz="4" w:space="0" w:color="7F7F7F" w:themeColor="text1" w:themeTint="80"/>
@@ -4188,7 +4644,7 @@
           <w:tcPr>
             <w:tcW w:w="1746" w:type="dxa"/>
             <w:tcBorders>
-              <w:top w:val="dashed" w:sz="4" w:space="0" w:color="7F7F7F" w:themeColor="text1" w:themeTint="80"/>
+              <w:top w:val="single" w:sz="4" w:space="0" w:color="auto"/>
               <w:left w:val="dashed" w:sz="4" w:space="0" w:color="7F7F7F" w:themeColor="text1" w:themeTint="80"/>
               <w:bottom w:val="single" w:sz="4" w:space="0" w:color="000000" w:themeColor="text1"/>
               <w:right w:val="dashed" w:sz="4" w:space="0" w:color="7F7F7F" w:themeColor="text1" w:themeTint="80"/>
@@ -4206,7 +4662,7 @@
           <w:tcPr>
             <w:tcW w:w="1740" w:type="dxa"/>
             <w:tcBorders>
-              <w:top w:val="dashed" w:sz="4" w:space="0" w:color="7F7F7F" w:themeColor="text1" w:themeTint="80"/>
+              <w:top w:val="single" w:sz="4" w:space="0" w:color="auto"/>
               <w:left w:val="dashed" w:sz="4" w:space="0" w:color="7F7F7F" w:themeColor="text1" w:themeTint="80"/>
               <w:bottom w:val="single" w:sz="4" w:space="0" w:color="000000" w:themeColor="text1"/>
               <w:right w:val="dashed" w:sz="4" w:space="0" w:color="7F7F7F" w:themeColor="text1" w:themeTint="80"/>
@@ -4224,7 +4680,7 @@
           <w:tcPr>
             <w:tcW w:w="1734" w:type="dxa"/>
             <w:tcBorders>
-              <w:top w:val="dashed" w:sz="4" w:space="0" w:color="7F7F7F" w:themeColor="text1" w:themeTint="80"/>
+              <w:top w:val="single" w:sz="4" w:space="0" w:color="auto"/>
               <w:left w:val="dashed" w:sz="4" w:space="0" w:color="7F7F7F" w:themeColor="text1" w:themeTint="80"/>
               <w:bottom w:val="single" w:sz="4" w:space="0" w:color="000000" w:themeColor="text1"/>
               <w:right w:val="dashed" w:sz="4" w:space="0" w:color="7F7F7F" w:themeColor="text1" w:themeTint="80"/>
@@ -4675,19 +5131,7 @@
               <w:rPr>
                 <w:rFonts w:ascii="Cronos Pro Light Caption" w:hAnsi="Cronos Pro Light Caption" w:cs="Apple Color Emoji"/>
               </w:rPr>
-              <w:t xml:space="preserve">     </w:t>
-            </w:r>
-            <w:r>
-              <w:rPr>
-                <w:rFonts w:ascii="Cronos Pro Light Caption" w:hAnsi="Cronos Pro Light Caption" w:cs="Apple Color Emoji"/>
-              </w:rPr>
-              <w:t xml:space="preserve">   </w:t>
-            </w:r>
-            <w:r>
-              <w:rPr>
-                <w:rFonts w:ascii="Cronos Pro Light Caption" w:hAnsi="Cronos Pro Light Caption" w:cs="Apple Color Emoji"/>
-              </w:rPr>
-              <w:t xml:space="preserve">  </w:t>
+              <w:t xml:space="preserve">          </w:t>
             </w:r>
             <w:r>
               <w:rPr>
@@ -5224,8 +5668,8 @@
         <v:path o:extrusionok="f" gradientshapeok="t" o:connecttype="rect"/>
         <o:lock v:ext="edit" aspectratio="t"/>
       </v:shapetype>
-      <v:shape id="_x0000_i1041" type="#_x0000_t75" alt="A close up of a sign&#13;&#13;&#10;&#13;&#13;&#10;Description automatically generated" style="width:1535.75pt;height:1535.75pt;visibility:visible;mso-wrap-style:square" o:bullet="t">
-        <v:imagedata r:id="rId1" o:title="A close up of a sign&#13;&#13;&#10;&#13;&#13;&#10;Description automatically generated"/>
+      <v:shape id="_x0000_i1038" type="#_x0000_t75" alt="A close up of a sign&#13;&#13;&#13;&#13;&#10;&#13;&#13;&#13;&#13;&#10;Description automatically generated" style="width:1535.75pt;height:1535.75pt;visibility:visible;mso-wrap-style:square" o:bullet="t">
+        <v:imagedata r:id="rId1" o:title="A close up of a sign&#13;&#13;&#13;&#13;&#10;&#13;&#13;&#13;&#13;&#10;Description automatically generated"/>
       </v:shape>
     </w:pict>
   </w:numPicBullet>

--- a/Spring2021.docx
+++ b/Spring2021.docx
@@ -43,6 +43,26 @@
                 <w:bCs/>
               </w:rPr>
             </w:pPr>
+            <w:proofErr w:type="spellStart"/>
+            <w:r>
+              <w:rPr>
+                <w:rFonts w:ascii="Cronos Pro" w:hAnsi="Cronos Pro"/>
+                <w:b/>
+                <w:bCs/>
+              </w:rPr>
+              <w:t>m.f</w:t>
+            </w:r>
+            <w:proofErr w:type="spellEnd"/>
+          </w:p>
+          <w:p>
+            <w:pPr>
+              <w:jc w:val="center"/>
+              <w:rPr>
+                <w:rFonts w:ascii="Cronos Pro" w:hAnsi="Cronos Pro"/>
+                <w:b/>
+                <w:bCs/>
+              </w:rPr>
+            </w:pPr>
             <w:r>
               <w:rPr>
                 <w:rFonts w:ascii="Cronos Pro" w:hAnsi="Cronos Pro"/>
@@ -5217,6 +5237,7 @@
                 <w:sz w:val="20"/>
                 <w:szCs w:val="20"/>
               </w:rPr>
+              <w:lastRenderedPageBreak/>
               <w:t>Kaizen</w:t>
             </w:r>
           </w:p>
@@ -5668,8 +5689,8 @@
         <v:path o:extrusionok="f" gradientshapeok="t" o:connecttype="rect"/>
         <o:lock v:ext="edit" aspectratio="t"/>
       </v:shapetype>
-      <v:shape id="_x0000_i1038" type="#_x0000_t75" alt="A close up of a sign&#13;&#13;&#13;&#13;&#10;&#13;&#13;&#13;&#13;&#10;Description automatically generated" style="width:1535.75pt;height:1535.75pt;visibility:visible;mso-wrap-style:square" o:bullet="t">
-        <v:imagedata r:id="rId1" o:title="A close up of a sign&#13;&#13;&#13;&#13;&#10;&#13;&#13;&#13;&#13;&#10;Description automatically generated"/>
+      <v:shape id="_x0000_i1027" type="#_x0000_t75" alt="A close up of a sign&#13;&#13;&#13;&#13;&#13;&#10;&#13;&#13;&#13;&#13;&#13;&#10;Description automatically generated" style="width:1535.75pt;height:1535.75pt;visibility:visible;mso-wrap-style:square" o:bullet="t">
+        <v:imagedata r:id="rId1" o:title="A close up of a sign&#13;&#13;&#13;&#13;&#13;&#10;&#13;&#13;&#13;&#13;&#13;&#10;Description automatically generated"/>
       </v:shape>
     </w:pict>
   </w:numPicBullet>
